--- a/version_dir/RabbitMQ消息服务.docx
+++ b/version_dir/RabbitMQ消息服务.docx
@@ -11,6 +11,7 @@
           <w:lang w:val="en-US" w:eastAsia="zh-CN"/>
         </w:rPr>
       </w:pPr>
+      <w:bookmarkStart w:id="0" w:name="_Toc21526"/>
       <w:r>
         <w:rPr>
           <w:rFonts w:hint="eastAsia"/>
@@ -18,7 +19,1368 @@
         </w:rPr>
         <w:t>RabbitMQ</w:t>
       </w:r>
+      <w:bookmarkEnd w:id="0"/>
     </w:p>
+    <w:sdt>
+      <w:sdtPr>
+        <w:rPr>
+          <w:rFonts w:ascii="宋体" w:hAnsi="宋体" w:eastAsia="宋体" w:cstheme="minorBidi"/>
+          <w:kern w:val="2"/>
+          <w:sz w:val="21"/>
+          <w:szCs w:val="24"/>
+          <w:lang w:val="en-US" w:eastAsia="zh-CN" w:bidi="ar-SA"/>
+        </w:rPr>
+        <w:id w:val="147475537"/>
+        <w:docPartObj>
+          <w:docPartGallery w:val="Table of Contents"/>
+          <w:docPartUnique/>
+        </w:docPartObj>
+      </w:sdtPr>
+      <w:sdtEndPr>
+        <w:rPr>
+          <w:rFonts w:hint="eastAsia" w:asciiTheme="minorHAnsi" w:hAnsiTheme="minorHAnsi" w:eastAsiaTheme="minorEastAsia" w:cstheme="minorBidi"/>
+          <w:kern w:val="2"/>
+          <w:sz w:val="21"/>
+          <w:szCs w:val="24"/>
+          <w:lang w:val="en-US" w:eastAsia="zh-CN" w:bidi="ar-SA"/>
+        </w:rPr>
+      </w:sdtEndPr>
+      <w:sdtContent>
+        <w:p>
+          <w:pPr>
+            <w:spacing w:before="0" w:beforeLines="0" w:after="0" w:afterLines="0" w:line="240" w:lineRule="auto"/>
+            <w:ind w:left="0" w:leftChars="0" w:right="0" w:rightChars="0" w:firstLine="0" w:firstLineChars="0"/>
+            <w:jc w:val="center"/>
+          </w:pPr>
+          <w:r>
+            <w:rPr>
+              <w:rFonts w:ascii="宋体" w:hAnsi="宋体" w:eastAsia="宋体"/>
+              <w:sz w:val="21"/>
+            </w:rPr>
+            <w:t>目录</w:t>
+          </w:r>
+        </w:p>
+        <w:p>
+          <w:pPr>
+            <w:pStyle w:val="6"/>
+            <w:tabs>
+              <w:tab w:val="right" w:leader="dot" w:pos="8306"/>
+            </w:tabs>
+          </w:pPr>
+          <w:r>
+            <w:rPr>
+              <w:rFonts w:hint="eastAsia"/>
+              <w:lang w:val="en-US" w:eastAsia="zh-CN"/>
+            </w:rPr>
+            <w:fldChar w:fldCharType="begin"/>
+          </w:r>
+          <w:r>
+            <w:rPr>
+              <w:rFonts w:hint="eastAsia"/>
+              <w:lang w:val="en-US" w:eastAsia="zh-CN"/>
+            </w:rPr>
+            <w:instrText xml:space="preserve">TOC \o "1-3" \h \u </w:instrText>
+          </w:r>
+          <w:r>
+            <w:rPr>
+              <w:rFonts w:hint="eastAsia"/>
+              <w:lang w:val="en-US" w:eastAsia="zh-CN"/>
+            </w:rPr>
+            <w:fldChar w:fldCharType="separate"/>
+          </w:r>
+          <w:r>
+            <w:rPr>
+              <w:rFonts w:hint="eastAsia"/>
+              <w:lang w:val="en-US" w:eastAsia="zh-CN"/>
+            </w:rPr>
+            <w:fldChar w:fldCharType="begin"/>
+          </w:r>
+          <w:r>
+            <w:rPr>
+              <w:rFonts w:hint="eastAsia"/>
+              <w:lang w:val="en-US" w:eastAsia="zh-CN"/>
+            </w:rPr>
+            <w:instrText xml:space="preserve"> HYPERLINK \l _Toc21526 </w:instrText>
+          </w:r>
+          <w:r>
+            <w:rPr>
+              <w:rFonts w:hint="eastAsia"/>
+              <w:lang w:val="en-US" w:eastAsia="zh-CN"/>
+            </w:rPr>
+            <w:fldChar w:fldCharType="separate"/>
+          </w:r>
+          <w:r>
+            <w:rPr>
+              <w:rFonts w:hint="eastAsia"/>
+              <w:lang w:val="en-US" w:eastAsia="zh-CN"/>
+            </w:rPr>
+            <w:t>RabbitMQ</w:t>
+          </w:r>
+          <w:r>
+            <w:tab/>
+          </w:r>
+          <w:r>
+            <w:fldChar w:fldCharType="begin"/>
+          </w:r>
+          <w:r>
+            <w:instrText xml:space="preserve"> PAGEREF _Toc21526 </w:instrText>
+          </w:r>
+          <w:r>
+            <w:fldChar w:fldCharType="separate"/>
+          </w:r>
+          <w:r>
+            <w:t>1</w:t>
+          </w:r>
+          <w:r>
+            <w:fldChar w:fldCharType="end"/>
+          </w:r>
+          <w:r>
+            <w:rPr>
+              <w:rFonts w:hint="eastAsia"/>
+              <w:lang w:val="en-US" w:eastAsia="zh-CN"/>
+            </w:rPr>
+            <w:fldChar w:fldCharType="end"/>
+          </w:r>
+        </w:p>
+        <w:p>
+          <w:pPr>
+            <w:pStyle w:val="7"/>
+            <w:tabs>
+              <w:tab w:val="right" w:leader="dot" w:pos="8306"/>
+            </w:tabs>
+          </w:pPr>
+          <w:r>
+            <w:rPr>
+              <w:rFonts w:hint="eastAsia"/>
+              <w:lang w:val="en-US" w:eastAsia="zh-CN"/>
+            </w:rPr>
+            <w:fldChar w:fldCharType="begin"/>
+          </w:r>
+          <w:r>
+            <w:rPr>
+              <w:rFonts w:hint="eastAsia"/>
+              <w:lang w:val="en-US" w:eastAsia="zh-CN"/>
+            </w:rPr>
+            <w:instrText xml:space="preserve"> HYPERLINK \l _Toc2358 </w:instrText>
+          </w:r>
+          <w:r>
+            <w:rPr>
+              <w:rFonts w:hint="eastAsia"/>
+              <w:lang w:val="en-US" w:eastAsia="zh-CN"/>
+            </w:rPr>
+            <w:fldChar w:fldCharType="separate"/>
+          </w:r>
+          <w:r>
+            <w:rPr>
+              <w:rFonts w:hint="eastAsia"/>
+              <w:lang w:val="en-US" w:eastAsia="zh-CN"/>
+            </w:rPr>
+            <w:t>一、 认识RabbitMQ</w:t>
+          </w:r>
+          <w:r>
+            <w:tab/>
+          </w:r>
+          <w:r>
+            <w:fldChar w:fldCharType="begin"/>
+          </w:r>
+          <w:r>
+            <w:instrText xml:space="preserve"> PAGEREF _Toc2358 </w:instrText>
+          </w:r>
+          <w:r>
+            <w:fldChar w:fldCharType="separate"/>
+          </w:r>
+          <w:r>
+            <w:t>1</w:t>
+          </w:r>
+          <w:r>
+            <w:fldChar w:fldCharType="end"/>
+          </w:r>
+          <w:r>
+            <w:rPr>
+              <w:rFonts w:hint="eastAsia"/>
+              <w:lang w:val="en-US" w:eastAsia="zh-CN"/>
+            </w:rPr>
+            <w:fldChar w:fldCharType="end"/>
+          </w:r>
+        </w:p>
+        <w:p>
+          <w:pPr>
+            <w:pStyle w:val="5"/>
+            <w:tabs>
+              <w:tab w:val="right" w:leader="dot" w:pos="8306"/>
+            </w:tabs>
+          </w:pPr>
+          <w:r>
+            <w:rPr>
+              <w:rFonts w:hint="eastAsia"/>
+              <w:lang w:val="en-US" w:eastAsia="zh-CN"/>
+            </w:rPr>
+            <w:fldChar w:fldCharType="begin"/>
+          </w:r>
+          <w:r>
+            <w:rPr>
+              <w:rFonts w:hint="eastAsia"/>
+              <w:lang w:val="en-US" w:eastAsia="zh-CN"/>
+            </w:rPr>
+            <w:instrText xml:space="preserve"> HYPERLINK \l _Toc31208 </w:instrText>
+          </w:r>
+          <w:r>
+            <w:rPr>
+              <w:rFonts w:hint="eastAsia"/>
+              <w:lang w:val="en-US" w:eastAsia="zh-CN"/>
+            </w:rPr>
+            <w:fldChar w:fldCharType="separate"/>
+          </w:r>
+          <w:r>
+            <w:rPr>
+              <w:rFonts w:hint="eastAsia"/>
+              <w:lang w:val="en-US" w:eastAsia="zh-CN"/>
+            </w:rPr>
+            <w:t>1、 RabbitMQ简介</w:t>
+          </w:r>
+          <w:r>
+            <w:tab/>
+          </w:r>
+          <w:r>
+            <w:fldChar w:fldCharType="begin"/>
+          </w:r>
+          <w:r>
+            <w:instrText xml:space="preserve"> PAGEREF _Toc31208 </w:instrText>
+          </w:r>
+          <w:r>
+            <w:fldChar w:fldCharType="separate"/>
+          </w:r>
+          <w:r>
+            <w:t>1</w:t>
+          </w:r>
+          <w:r>
+            <w:fldChar w:fldCharType="end"/>
+          </w:r>
+          <w:r>
+            <w:rPr>
+              <w:rFonts w:hint="eastAsia"/>
+              <w:lang w:val="en-US" w:eastAsia="zh-CN"/>
+            </w:rPr>
+            <w:fldChar w:fldCharType="end"/>
+          </w:r>
+        </w:p>
+        <w:p>
+          <w:pPr>
+            <w:pStyle w:val="5"/>
+            <w:tabs>
+              <w:tab w:val="right" w:leader="dot" w:pos="8306"/>
+            </w:tabs>
+          </w:pPr>
+          <w:r>
+            <w:rPr>
+              <w:rFonts w:hint="eastAsia"/>
+              <w:lang w:val="en-US" w:eastAsia="zh-CN"/>
+            </w:rPr>
+            <w:fldChar w:fldCharType="begin"/>
+          </w:r>
+          <w:r>
+            <w:rPr>
+              <w:rFonts w:hint="eastAsia"/>
+              <w:lang w:val="en-US" w:eastAsia="zh-CN"/>
+            </w:rPr>
+            <w:instrText xml:space="preserve"> HYPERLINK \l _Toc1552 </w:instrText>
+          </w:r>
+          <w:r>
+            <w:rPr>
+              <w:rFonts w:hint="eastAsia"/>
+              <w:lang w:val="en-US" w:eastAsia="zh-CN"/>
+            </w:rPr>
+            <w:fldChar w:fldCharType="separate"/>
+          </w:r>
+          <w:r>
+            <w:rPr>
+              <w:rFonts w:hint="eastAsia"/>
+              <w:lang w:val="en-US" w:eastAsia="zh-CN"/>
+            </w:rPr>
+            <w:t>2、 安装ErLang开发环境</w:t>
+          </w:r>
+          <w:r>
+            <w:tab/>
+          </w:r>
+          <w:r>
+            <w:fldChar w:fldCharType="begin"/>
+          </w:r>
+          <w:r>
+            <w:instrText xml:space="preserve"> PAGEREF _Toc1552 </w:instrText>
+          </w:r>
+          <w:r>
+            <w:fldChar w:fldCharType="separate"/>
+          </w:r>
+          <w:r>
+            <w:t>3</w:t>
+          </w:r>
+          <w:r>
+            <w:fldChar w:fldCharType="end"/>
+          </w:r>
+          <w:r>
+            <w:rPr>
+              <w:rFonts w:hint="eastAsia"/>
+              <w:lang w:val="en-US" w:eastAsia="zh-CN"/>
+            </w:rPr>
+            <w:fldChar w:fldCharType="end"/>
+          </w:r>
+        </w:p>
+        <w:p>
+          <w:pPr>
+            <w:pStyle w:val="5"/>
+            <w:tabs>
+              <w:tab w:val="right" w:leader="dot" w:pos="8306"/>
+            </w:tabs>
+          </w:pPr>
+          <w:r>
+            <w:rPr>
+              <w:rFonts w:hint="eastAsia"/>
+              <w:lang w:val="en-US" w:eastAsia="zh-CN"/>
+            </w:rPr>
+            <w:fldChar w:fldCharType="begin"/>
+          </w:r>
+          <w:r>
+            <w:rPr>
+              <w:rFonts w:hint="eastAsia"/>
+              <w:lang w:val="en-US" w:eastAsia="zh-CN"/>
+            </w:rPr>
+            <w:instrText xml:space="preserve"> HYPERLINK \l _Toc23439 </w:instrText>
+          </w:r>
+          <w:r>
+            <w:rPr>
+              <w:rFonts w:hint="eastAsia"/>
+              <w:lang w:val="en-US" w:eastAsia="zh-CN"/>
+            </w:rPr>
+            <w:fldChar w:fldCharType="separate"/>
+          </w:r>
+          <w:r>
+            <w:rPr>
+              <w:rFonts w:hint="eastAsia"/>
+              <w:lang w:val="en-US" w:eastAsia="zh-CN"/>
+            </w:rPr>
+            <w:t>3、 安装并配置RabbitMQ</w:t>
+          </w:r>
+          <w:r>
+            <w:tab/>
+          </w:r>
+          <w:r>
+            <w:fldChar w:fldCharType="begin"/>
+          </w:r>
+          <w:r>
+            <w:instrText xml:space="preserve"> PAGEREF _Toc23439 </w:instrText>
+          </w:r>
+          <w:r>
+            <w:fldChar w:fldCharType="separate"/>
+          </w:r>
+          <w:r>
+            <w:t>4</w:t>
+          </w:r>
+          <w:r>
+            <w:fldChar w:fldCharType="end"/>
+          </w:r>
+          <w:r>
+            <w:rPr>
+              <w:rFonts w:hint="eastAsia"/>
+              <w:lang w:val="en-US" w:eastAsia="zh-CN"/>
+            </w:rPr>
+            <w:fldChar w:fldCharType="end"/>
+          </w:r>
+        </w:p>
+        <w:p>
+          <w:pPr>
+            <w:pStyle w:val="7"/>
+            <w:tabs>
+              <w:tab w:val="right" w:leader="dot" w:pos="8306"/>
+            </w:tabs>
+          </w:pPr>
+          <w:r>
+            <w:rPr>
+              <w:rFonts w:hint="eastAsia"/>
+              <w:lang w:val="en-US" w:eastAsia="zh-CN"/>
+            </w:rPr>
+            <w:fldChar w:fldCharType="begin"/>
+          </w:r>
+          <w:r>
+            <w:rPr>
+              <w:rFonts w:hint="eastAsia"/>
+              <w:lang w:val="en-US" w:eastAsia="zh-CN"/>
+            </w:rPr>
+            <w:instrText xml:space="preserve"> HYPERLINK \l _Toc28443 </w:instrText>
+          </w:r>
+          <w:r>
+            <w:rPr>
+              <w:rFonts w:hint="eastAsia"/>
+              <w:lang w:val="en-US" w:eastAsia="zh-CN"/>
+            </w:rPr>
+            <w:fldChar w:fldCharType="separate"/>
+          </w:r>
+          <w:r>
+            <w:rPr>
+              <w:rFonts w:hint="eastAsia"/>
+              <w:lang w:val="en-US" w:eastAsia="zh-CN"/>
+            </w:rPr>
+            <w:t>二、使用Java操作RabbitMQ</w:t>
+          </w:r>
+          <w:r>
+            <w:tab/>
+          </w:r>
+          <w:r>
+            <w:fldChar w:fldCharType="begin"/>
+          </w:r>
+          <w:r>
+            <w:instrText xml:space="preserve"> PAGEREF _Toc28443 </w:instrText>
+          </w:r>
+          <w:r>
+            <w:fldChar w:fldCharType="separate"/>
+          </w:r>
+          <w:r>
+            <w:t>5</w:t>
+          </w:r>
+          <w:r>
+            <w:fldChar w:fldCharType="end"/>
+          </w:r>
+          <w:r>
+            <w:rPr>
+              <w:rFonts w:hint="eastAsia"/>
+              <w:lang w:val="en-US" w:eastAsia="zh-CN"/>
+            </w:rPr>
+            <w:fldChar w:fldCharType="end"/>
+          </w:r>
+        </w:p>
+        <w:p>
+          <w:pPr>
+            <w:pStyle w:val="5"/>
+            <w:tabs>
+              <w:tab w:val="right" w:leader="dot" w:pos="8306"/>
+            </w:tabs>
+          </w:pPr>
+          <w:r>
+            <w:rPr>
+              <w:rFonts w:hint="eastAsia"/>
+              <w:lang w:val="en-US" w:eastAsia="zh-CN"/>
+            </w:rPr>
+            <w:fldChar w:fldCharType="begin"/>
+          </w:r>
+          <w:r>
+            <w:rPr>
+              <w:rFonts w:hint="eastAsia"/>
+              <w:lang w:val="en-US" w:eastAsia="zh-CN"/>
+            </w:rPr>
+            <w:instrText xml:space="preserve"> HYPERLINK \l _Toc12941 </w:instrText>
+          </w:r>
+          <w:r>
+            <w:rPr>
+              <w:rFonts w:hint="eastAsia"/>
+              <w:lang w:val="en-US" w:eastAsia="zh-CN"/>
+            </w:rPr>
+            <w:fldChar w:fldCharType="separate"/>
+          </w:r>
+          <w:r>
+            <w:rPr>
+              <w:rFonts w:hint="eastAsia"/>
+              <w:lang w:val="en-US" w:eastAsia="zh-CN"/>
+            </w:rPr>
+            <w:t>1、建立消息生产者</w:t>
+          </w:r>
+          <w:r>
+            <w:tab/>
+          </w:r>
+          <w:r>
+            <w:fldChar w:fldCharType="begin"/>
+          </w:r>
+          <w:r>
+            <w:instrText xml:space="preserve"> PAGEREF _Toc12941 </w:instrText>
+          </w:r>
+          <w:r>
+            <w:fldChar w:fldCharType="separate"/>
+          </w:r>
+          <w:r>
+            <w:t>5</w:t>
+          </w:r>
+          <w:r>
+            <w:fldChar w:fldCharType="end"/>
+          </w:r>
+          <w:r>
+            <w:rPr>
+              <w:rFonts w:hint="eastAsia"/>
+              <w:lang w:val="en-US" w:eastAsia="zh-CN"/>
+            </w:rPr>
+            <w:fldChar w:fldCharType="end"/>
+          </w:r>
+        </w:p>
+        <w:p>
+          <w:pPr>
+            <w:pStyle w:val="5"/>
+            <w:tabs>
+              <w:tab w:val="right" w:leader="dot" w:pos="8306"/>
+            </w:tabs>
+          </w:pPr>
+          <w:r>
+            <w:rPr>
+              <w:rFonts w:hint="eastAsia"/>
+              <w:lang w:val="en-US" w:eastAsia="zh-CN"/>
+            </w:rPr>
+            <w:fldChar w:fldCharType="begin"/>
+          </w:r>
+          <w:r>
+            <w:rPr>
+              <w:rFonts w:hint="eastAsia"/>
+              <w:lang w:val="en-US" w:eastAsia="zh-CN"/>
+            </w:rPr>
+            <w:instrText xml:space="preserve"> HYPERLINK \l _Toc32615 </w:instrText>
+          </w:r>
+          <w:r>
+            <w:rPr>
+              <w:rFonts w:hint="eastAsia"/>
+              <w:lang w:val="en-US" w:eastAsia="zh-CN"/>
+            </w:rPr>
+            <w:fldChar w:fldCharType="separate"/>
+          </w:r>
+          <w:r>
+            <w:rPr>
+              <w:rFonts w:hint="eastAsia"/>
+              <w:lang w:val="en-US" w:eastAsia="zh-CN"/>
+            </w:rPr>
+            <w:t>2、 定义消息消费者</w:t>
+          </w:r>
+          <w:r>
+            <w:tab/>
+          </w:r>
+          <w:r>
+            <w:fldChar w:fldCharType="begin"/>
+          </w:r>
+          <w:r>
+            <w:instrText xml:space="preserve"> PAGEREF _Toc32615 </w:instrText>
+          </w:r>
+          <w:r>
+            <w:fldChar w:fldCharType="separate"/>
+          </w:r>
+          <w:r>
+            <w:t>9</w:t>
+          </w:r>
+          <w:r>
+            <w:fldChar w:fldCharType="end"/>
+          </w:r>
+          <w:r>
+            <w:rPr>
+              <w:rFonts w:hint="eastAsia"/>
+              <w:lang w:val="en-US" w:eastAsia="zh-CN"/>
+            </w:rPr>
+            <w:fldChar w:fldCharType="end"/>
+          </w:r>
+        </w:p>
+        <w:p>
+          <w:pPr>
+            <w:pStyle w:val="5"/>
+            <w:tabs>
+              <w:tab w:val="right" w:leader="dot" w:pos="8306"/>
+            </w:tabs>
+          </w:pPr>
+          <w:r>
+            <w:rPr>
+              <w:rFonts w:hint="eastAsia"/>
+              <w:lang w:val="en-US" w:eastAsia="zh-CN"/>
+            </w:rPr>
+            <w:fldChar w:fldCharType="begin"/>
+          </w:r>
+          <w:r>
+            <w:rPr>
+              <w:rFonts w:hint="eastAsia"/>
+              <w:lang w:val="en-US" w:eastAsia="zh-CN"/>
+            </w:rPr>
+            <w:instrText xml:space="preserve"> HYPERLINK \l _Toc24316 </w:instrText>
+          </w:r>
+          <w:r>
+            <w:rPr>
+              <w:rFonts w:hint="eastAsia"/>
+              <w:lang w:val="en-US" w:eastAsia="zh-CN"/>
+            </w:rPr>
+            <w:fldChar w:fldCharType="separate"/>
+          </w:r>
+          <w:r>
+            <w:rPr>
+              <w:rFonts w:hint="eastAsia"/>
+              <w:lang w:val="en-US" w:eastAsia="zh-CN"/>
+            </w:rPr>
+            <w:t>3、 工作队列</w:t>
+          </w:r>
+          <w:r>
+            <w:tab/>
+          </w:r>
+          <w:r>
+            <w:fldChar w:fldCharType="begin"/>
+          </w:r>
+          <w:r>
+            <w:instrText xml:space="preserve"> PAGEREF _Toc24316 </w:instrText>
+          </w:r>
+          <w:r>
+            <w:fldChar w:fldCharType="separate"/>
+          </w:r>
+          <w:r>
+            <w:t>11</w:t>
+          </w:r>
+          <w:r>
+            <w:fldChar w:fldCharType="end"/>
+          </w:r>
+          <w:r>
+            <w:rPr>
+              <w:rFonts w:hint="eastAsia"/>
+              <w:lang w:val="en-US" w:eastAsia="zh-CN"/>
+            </w:rPr>
+            <w:fldChar w:fldCharType="end"/>
+          </w:r>
+        </w:p>
+        <w:p>
+          <w:pPr>
+            <w:pStyle w:val="5"/>
+            <w:tabs>
+              <w:tab w:val="right" w:leader="dot" w:pos="8306"/>
+            </w:tabs>
+          </w:pPr>
+          <w:r>
+            <w:rPr>
+              <w:rFonts w:hint="eastAsia"/>
+              <w:lang w:val="en-US" w:eastAsia="zh-CN"/>
+            </w:rPr>
+            <w:fldChar w:fldCharType="begin"/>
+          </w:r>
+          <w:r>
+            <w:rPr>
+              <w:rFonts w:hint="eastAsia"/>
+              <w:lang w:val="en-US" w:eastAsia="zh-CN"/>
+            </w:rPr>
+            <w:instrText xml:space="preserve"> HYPERLINK \l _Toc2757 </w:instrText>
+          </w:r>
+          <w:r>
+            <w:rPr>
+              <w:rFonts w:hint="eastAsia"/>
+              <w:lang w:val="en-US" w:eastAsia="zh-CN"/>
+            </w:rPr>
+            <w:fldChar w:fldCharType="separate"/>
+          </w:r>
+          <w:r>
+            <w:rPr>
+              <w:rFonts w:hint="eastAsia"/>
+              <w:lang w:val="en-US" w:eastAsia="zh-CN"/>
+            </w:rPr>
+            <w:t>4、 消息持久化</w:t>
+          </w:r>
+          <w:r>
+            <w:tab/>
+          </w:r>
+          <w:r>
+            <w:fldChar w:fldCharType="begin"/>
+          </w:r>
+          <w:r>
+            <w:instrText xml:space="preserve"> PAGEREF _Toc2757 </w:instrText>
+          </w:r>
+          <w:r>
+            <w:fldChar w:fldCharType="separate"/>
+          </w:r>
+          <w:r>
+            <w:t>11</w:t>
+          </w:r>
+          <w:r>
+            <w:fldChar w:fldCharType="end"/>
+          </w:r>
+          <w:r>
+            <w:rPr>
+              <w:rFonts w:hint="eastAsia"/>
+              <w:lang w:val="en-US" w:eastAsia="zh-CN"/>
+            </w:rPr>
+            <w:fldChar w:fldCharType="end"/>
+          </w:r>
+        </w:p>
+        <w:p>
+          <w:pPr>
+            <w:pStyle w:val="5"/>
+            <w:tabs>
+              <w:tab w:val="right" w:leader="dot" w:pos="8306"/>
+            </w:tabs>
+          </w:pPr>
+          <w:r>
+            <w:rPr>
+              <w:rFonts w:hint="eastAsia"/>
+              <w:lang w:val="en-US" w:eastAsia="zh-CN"/>
+            </w:rPr>
+            <w:fldChar w:fldCharType="begin"/>
+          </w:r>
+          <w:r>
+            <w:rPr>
+              <w:rFonts w:hint="eastAsia"/>
+              <w:lang w:val="en-US" w:eastAsia="zh-CN"/>
+            </w:rPr>
+            <w:instrText xml:space="preserve"> HYPERLINK \l _Toc4351 </w:instrText>
+          </w:r>
+          <w:r>
+            <w:rPr>
+              <w:rFonts w:hint="eastAsia"/>
+              <w:lang w:val="en-US" w:eastAsia="zh-CN"/>
+            </w:rPr>
+            <w:fldChar w:fldCharType="separate"/>
+          </w:r>
+          <w:r>
+            <w:rPr>
+              <w:rFonts w:hint="eastAsia"/>
+              <w:lang w:val="en-US" w:eastAsia="zh-CN"/>
+            </w:rPr>
+            <w:t>5、虚拟主机</w:t>
+          </w:r>
+          <w:r>
+            <w:tab/>
+          </w:r>
+          <w:r>
+            <w:fldChar w:fldCharType="begin"/>
+          </w:r>
+          <w:r>
+            <w:instrText xml:space="preserve"> PAGEREF _Toc4351 </w:instrText>
+          </w:r>
+          <w:r>
+            <w:fldChar w:fldCharType="separate"/>
+          </w:r>
+          <w:r>
+            <w:t>11</w:t>
+          </w:r>
+          <w:r>
+            <w:fldChar w:fldCharType="end"/>
+          </w:r>
+          <w:r>
+            <w:rPr>
+              <w:rFonts w:hint="eastAsia"/>
+              <w:lang w:val="en-US" w:eastAsia="zh-CN"/>
+            </w:rPr>
+            <w:fldChar w:fldCharType="end"/>
+          </w:r>
+        </w:p>
+        <w:p>
+          <w:pPr>
+            <w:pStyle w:val="7"/>
+            <w:tabs>
+              <w:tab w:val="right" w:leader="dot" w:pos="8306"/>
+            </w:tabs>
+          </w:pPr>
+          <w:r>
+            <w:rPr>
+              <w:rFonts w:hint="eastAsia"/>
+              <w:lang w:val="en-US" w:eastAsia="zh-CN"/>
+            </w:rPr>
+            <w:fldChar w:fldCharType="begin"/>
+          </w:r>
+          <w:r>
+            <w:rPr>
+              <w:rFonts w:hint="eastAsia"/>
+              <w:lang w:val="en-US" w:eastAsia="zh-CN"/>
+            </w:rPr>
+            <w:instrText xml:space="preserve"> HYPERLINK \l _Toc26109 </w:instrText>
+          </w:r>
+          <w:r>
+            <w:rPr>
+              <w:rFonts w:hint="eastAsia"/>
+              <w:lang w:val="en-US" w:eastAsia="zh-CN"/>
+            </w:rPr>
+            <w:fldChar w:fldCharType="separate"/>
+          </w:r>
+          <w:r>
+            <w:rPr>
+              <w:rFonts w:hint="eastAsia"/>
+              <w:lang w:val="en-US" w:eastAsia="zh-CN"/>
+            </w:rPr>
+            <w:t>二、 rabbit-0208_虚拟主机</w:t>
+          </w:r>
+          <w:r>
+            <w:tab/>
+          </w:r>
+          <w:r>
+            <w:fldChar w:fldCharType="begin"/>
+          </w:r>
+          <w:r>
+            <w:instrText xml:space="preserve"> PAGEREF _Toc26109 </w:instrText>
+          </w:r>
+          <w:r>
+            <w:fldChar w:fldCharType="separate"/>
+          </w:r>
+          <w:r>
+            <w:t>12</w:t>
+          </w:r>
+          <w:r>
+            <w:fldChar w:fldCharType="end"/>
+          </w:r>
+          <w:r>
+            <w:rPr>
+              <w:rFonts w:hint="eastAsia"/>
+              <w:lang w:val="en-US" w:eastAsia="zh-CN"/>
+            </w:rPr>
+            <w:fldChar w:fldCharType="end"/>
+          </w:r>
+        </w:p>
+        <w:p>
+          <w:pPr>
+            <w:pStyle w:val="5"/>
+            <w:tabs>
+              <w:tab w:val="right" w:leader="dot" w:pos="8306"/>
+            </w:tabs>
+          </w:pPr>
+          <w:r>
+            <w:rPr>
+              <w:rFonts w:hint="eastAsia"/>
+              <w:lang w:val="en-US" w:eastAsia="zh-CN"/>
+            </w:rPr>
+            <w:fldChar w:fldCharType="begin"/>
+          </w:r>
+          <w:r>
+            <w:rPr>
+              <w:rFonts w:hint="eastAsia"/>
+              <w:lang w:val="en-US" w:eastAsia="zh-CN"/>
+            </w:rPr>
+            <w:instrText xml:space="preserve"> HYPERLINK \l _Toc25261 </w:instrText>
+          </w:r>
+          <w:r>
+            <w:rPr>
+              <w:rFonts w:hint="eastAsia"/>
+              <w:lang w:val="en-US" w:eastAsia="zh-CN"/>
+            </w:rPr>
+            <w:fldChar w:fldCharType="separate"/>
+          </w:r>
+          <w:r>
+            <w:rPr>
+              <w:rFonts w:hint="eastAsia"/>
+              <w:lang w:val="en-US" w:eastAsia="zh-CN"/>
+            </w:rPr>
+            <w:t>1、 广播模式（fanout）</w:t>
+          </w:r>
+          <w:r>
+            <w:tab/>
+          </w:r>
+          <w:r>
+            <w:fldChar w:fldCharType="begin"/>
+          </w:r>
+          <w:r>
+            <w:instrText xml:space="preserve"> PAGEREF _Toc25261 </w:instrText>
+          </w:r>
+          <w:r>
+            <w:fldChar w:fldCharType="separate"/>
+          </w:r>
+          <w:r>
+            <w:t>12</w:t>
+          </w:r>
+          <w:r>
+            <w:fldChar w:fldCharType="end"/>
+          </w:r>
+          <w:r>
+            <w:rPr>
+              <w:rFonts w:hint="eastAsia"/>
+              <w:lang w:val="en-US" w:eastAsia="zh-CN"/>
+            </w:rPr>
+            <w:fldChar w:fldCharType="end"/>
+          </w:r>
+        </w:p>
+        <w:p>
+          <w:pPr>
+            <w:pStyle w:val="5"/>
+            <w:tabs>
+              <w:tab w:val="right" w:leader="dot" w:pos="8306"/>
+            </w:tabs>
+          </w:pPr>
+          <w:r>
+            <w:rPr>
+              <w:rFonts w:hint="eastAsia"/>
+              <w:lang w:val="en-US" w:eastAsia="zh-CN"/>
+            </w:rPr>
+            <w:fldChar w:fldCharType="begin"/>
+          </w:r>
+          <w:r>
+            <w:rPr>
+              <w:rFonts w:hint="eastAsia"/>
+              <w:lang w:val="en-US" w:eastAsia="zh-CN"/>
+            </w:rPr>
+            <w:instrText xml:space="preserve"> HYPERLINK \l _Toc8595 </w:instrText>
+          </w:r>
+          <w:r>
+            <w:rPr>
+              <w:rFonts w:hint="eastAsia"/>
+              <w:lang w:val="en-US" w:eastAsia="zh-CN"/>
+            </w:rPr>
+            <w:fldChar w:fldCharType="separate"/>
+          </w:r>
+          <w:r>
+            <w:rPr>
+              <w:rFonts w:hint="eastAsia"/>
+              <w:lang w:val="en-US" w:eastAsia="zh-CN"/>
+            </w:rPr>
+            <w:t>2、 直连模式（direct）</w:t>
+          </w:r>
+          <w:r>
+            <w:tab/>
+          </w:r>
+          <w:r>
+            <w:fldChar w:fldCharType="begin"/>
+          </w:r>
+          <w:r>
+            <w:instrText xml:space="preserve"> PAGEREF _Toc8595 </w:instrText>
+          </w:r>
+          <w:r>
+            <w:fldChar w:fldCharType="separate"/>
+          </w:r>
+          <w:r>
+            <w:t>14</w:t>
+          </w:r>
+          <w:r>
+            <w:fldChar w:fldCharType="end"/>
+          </w:r>
+          <w:r>
+            <w:rPr>
+              <w:rFonts w:hint="eastAsia"/>
+              <w:lang w:val="en-US" w:eastAsia="zh-CN"/>
+            </w:rPr>
+            <w:fldChar w:fldCharType="end"/>
+          </w:r>
+        </w:p>
+        <w:p>
+          <w:pPr>
+            <w:pStyle w:val="5"/>
+            <w:tabs>
+              <w:tab w:val="right" w:leader="dot" w:pos="8306"/>
+            </w:tabs>
+          </w:pPr>
+          <w:r>
+            <w:rPr>
+              <w:rFonts w:hint="eastAsia"/>
+              <w:lang w:val="en-US" w:eastAsia="zh-CN"/>
+            </w:rPr>
+            <w:fldChar w:fldCharType="begin"/>
+          </w:r>
+          <w:r>
+            <w:rPr>
+              <w:rFonts w:hint="eastAsia"/>
+              <w:lang w:val="en-US" w:eastAsia="zh-CN"/>
+            </w:rPr>
+            <w:instrText xml:space="preserve"> HYPERLINK \l _Toc3634 </w:instrText>
+          </w:r>
+          <w:r>
+            <w:rPr>
+              <w:rFonts w:hint="eastAsia"/>
+              <w:lang w:val="en-US" w:eastAsia="zh-CN"/>
+            </w:rPr>
+            <w:fldChar w:fldCharType="separate"/>
+          </w:r>
+          <w:r>
+            <w:rPr>
+              <w:rFonts w:hint="eastAsia"/>
+              <w:lang w:val="en-US" w:eastAsia="zh-CN"/>
+            </w:rPr>
+            <w:t>3、 主题模式（topic）</w:t>
+          </w:r>
+          <w:r>
+            <w:tab/>
+          </w:r>
+          <w:r>
+            <w:fldChar w:fldCharType="begin"/>
+          </w:r>
+          <w:r>
+            <w:instrText xml:space="preserve"> PAGEREF _Toc3634 </w:instrText>
+          </w:r>
+          <w:r>
+            <w:fldChar w:fldCharType="separate"/>
+          </w:r>
+          <w:r>
+            <w:t>16</w:t>
+          </w:r>
+          <w:r>
+            <w:fldChar w:fldCharType="end"/>
+          </w:r>
+          <w:r>
+            <w:rPr>
+              <w:rFonts w:hint="eastAsia"/>
+              <w:lang w:val="en-US" w:eastAsia="zh-CN"/>
+            </w:rPr>
+            <w:fldChar w:fldCharType="end"/>
+          </w:r>
+        </w:p>
+        <w:p>
+          <w:pPr>
+            <w:pStyle w:val="7"/>
+            <w:tabs>
+              <w:tab w:val="right" w:leader="dot" w:pos="8306"/>
+            </w:tabs>
+          </w:pPr>
+          <w:r>
+            <w:rPr>
+              <w:rFonts w:hint="eastAsia"/>
+              <w:lang w:val="en-US" w:eastAsia="zh-CN"/>
+            </w:rPr>
+            <w:fldChar w:fldCharType="begin"/>
+          </w:r>
+          <w:r>
+            <w:rPr>
+              <w:rFonts w:hint="eastAsia"/>
+              <w:lang w:val="en-US" w:eastAsia="zh-CN"/>
+            </w:rPr>
+            <w:instrText xml:space="preserve"> HYPERLINK \l _Toc13259 </w:instrText>
+          </w:r>
+          <w:r>
+            <w:rPr>
+              <w:rFonts w:hint="eastAsia"/>
+              <w:lang w:val="en-US" w:eastAsia="zh-CN"/>
+            </w:rPr>
+            <w:fldChar w:fldCharType="separate"/>
+          </w:r>
+          <w:r>
+            <w:rPr>
+              <w:rFonts w:hint="eastAsia"/>
+              <w:lang w:val="en-US" w:eastAsia="zh-CN"/>
+            </w:rPr>
+            <w:t>三、 Spring整合RabbitMQ组件</w:t>
+          </w:r>
+          <w:r>
+            <w:tab/>
+          </w:r>
+          <w:r>
+            <w:fldChar w:fldCharType="begin"/>
+          </w:r>
+          <w:r>
+            <w:instrText xml:space="preserve"> PAGEREF _Toc13259 </w:instrText>
+          </w:r>
+          <w:r>
+            <w:fldChar w:fldCharType="separate"/>
+          </w:r>
+          <w:r>
+            <w:t>18</w:t>
+          </w:r>
+          <w:r>
+            <w:fldChar w:fldCharType="end"/>
+          </w:r>
+          <w:r>
+            <w:rPr>
+              <w:rFonts w:hint="eastAsia"/>
+              <w:lang w:val="en-US" w:eastAsia="zh-CN"/>
+            </w:rPr>
+            <w:fldChar w:fldCharType="end"/>
+          </w:r>
+        </w:p>
+        <w:p>
+          <w:pPr>
+            <w:pStyle w:val="5"/>
+            <w:tabs>
+              <w:tab w:val="right" w:leader="dot" w:pos="8306"/>
+            </w:tabs>
+          </w:pPr>
+          <w:r>
+            <w:rPr>
+              <w:rFonts w:hint="eastAsia"/>
+              <w:lang w:val="en-US" w:eastAsia="zh-CN"/>
+            </w:rPr>
+            <w:fldChar w:fldCharType="begin"/>
+          </w:r>
+          <w:r>
+            <w:rPr>
+              <w:rFonts w:hint="eastAsia"/>
+              <w:lang w:val="en-US" w:eastAsia="zh-CN"/>
+            </w:rPr>
+            <w:instrText xml:space="preserve"> HYPERLINK \l _Toc2636 </w:instrText>
+          </w:r>
+          <w:r>
+            <w:rPr>
+              <w:rFonts w:hint="eastAsia"/>
+              <w:lang w:val="en-US" w:eastAsia="zh-CN"/>
+            </w:rPr>
+            <w:fldChar w:fldCharType="separate"/>
+          </w:r>
+          <w:r>
+            <w:rPr>
+              <w:rFonts w:hint="eastAsia"/>
+              <w:lang w:val="en-US" w:eastAsia="zh-CN"/>
+            </w:rPr>
+            <w:t>1、定义消费者程序</w:t>
+          </w:r>
+          <w:r>
+            <w:tab/>
+          </w:r>
+          <w:r>
+            <w:fldChar w:fldCharType="begin"/>
+          </w:r>
+          <w:r>
+            <w:instrText xml:space="preserve"> PAGEREF _Toc2636 </w:instrText>
+          </w:r>
+          <w:r>
+            <w:fldChar w:fldCharType="separate"/>
+          </w:r>
+          <w:r>
+            <w:t>19</w:t>
+          </w:r>
+          <w:r>
+            <w:fldChar w:fldCharType="end"/>
+          </w:r>
+          <w:r>
+            <w:rPr>
+              <w:rFonts w:hint="eastAsia"/>
+              <w:lang w:val="en-US" w:eastAsia="zh-CN"/>
+            </w:rPr>
+            <w:fldChar w:fldCharType="end"/>
+          </w:r>
+        </w:p>
+        <w:p>
+          <w:pPr>
+            <w:pStyle w:val="5"/>
+            <w:tabs>
+              <w:tab w:val="right" w:leader="dot" w:pos="8306"/>
+            </w:tabs>
+          </w:pPr>
+          <w:r>
+            <w:rPr>
+              <w:rFonts w:hint="eastAsia"/>
+              <w:lang w:val="en-US" w:eastAsia="zh-CN"/>
+            </w:rPr>
+            <w:fldChar w:fldCharType="begin"/>
+          </w:r>
+          <w:r>
+            <w:rPr>
+              <w:rFonts w:hint="eastAsia"/>
+              <w:lang w:val="en-US" w:eastAsia="zh-CN"/>
+            </w:rPr>
+            <w:instrText xml:space="preserve"> HYPERLINK \l _Toc21462 </w:instrText>
+          </w:r>
+          <w:r>
+            <w:rPr>
+              <w:rFonts w:hint="eastAsia"/>
+              <w:lang w:val="en-US" w:eastAsia="zh-CN"/>
+            </w:rPr>
+            <w:fldChar w:fldCharType="separate"/>
+          </w:r>
+          <w:r>
+            <w:rPr>
+              <w:rFonts w:hint="eastAsia"/>
+              <w:lang w:val="en-US" w:eastAsia="zh-CN"/>
+            </w:rPr>
+            <w:t>2、 定义消息生产者</w:t>
+          </w:r>
+          <w:r>
+            <w:tab/>
+          </w:r>
+          <w:r>
+            <w:fldChar w:fldCharType="begin"/>
+          </w:r>
+          <w:r>
+            <w:instrText xml:space="preserve"> PAGEREF _Toc21462 </w:instrText>
+          </w:r>
+          <w:r>
+            <w:fldChar w:fldCharType="separate"/>
+          </w:r>
+          <w:r>
+            <w:t>20</w:t>
+          </w:r>
+          <w:r>
+            <w:fldChar w:fldCharType="end"/>
+          </w:r>
+          <w:r>
+            <w:rPr>
+              <w:rFonts w:hint="eastAsia"/>
+              <w:lang w:val="en-US" w:eastAsia="zh-CN"/>
+            </w:rPr>
+            <w:fldChar w:fldCharType="end"/>
+          </w:r>
+        </w:p>
+        <w:p>
+          <w:pPr>
+            <w:pStyle w:val="7"/>
+            <w:tabs>
+              <w:tab w:val="right" w:leader="dot" w:pos="8306"/>
+            </w:tabs>
+          </w:pPr>
+          <w:r>
+            <w:rPr>
+              <w:rFonts w:hint="eastAsia"/>
+              <w:lang w:val="en-US" w:eastAsia="zh-CN"/>
+            </w:rPr>
+            <w:fldChar w:fldCharType="begin"/>
+          </w:r>
+          <w:r>
+            <w:rPr>
+              <w:rFonts w:hint="eastAsia"/>
+              <w:lang w:val="en-US" w:eastAsia="zh-CN"/>
+            </w:rPr>
+            <w:instrText xml:space="preserve"> HYPERLINK \l _Toc26437 </w:instrText>
+          </w:r>
+          <w:r>
+            <w:rPr>
+              <w:rFonts w:hint="eastAsia"/>
+              <w:lang w:val="en-US" w:eastAsia="zh-CN"/>
+            </w:rPr>
+            <w:fldChar w:fldCharType="separate"/>
+          </w:r>
+          <w:r>
+            <w:rPr>
+              <w:rFonts w:hint="eastAsia"/>
+              <w:lang w:val="en-US" w:eastAsia="zh-CN"/>
+            </w:rPr>
+            <w:t>五、 RabbitMQ集群</w:t>
+          </w:r>
+          <w:r>
+            <w:tab/>
+          </w:r>
+          <w:r>
+            <w:fldChar w:fldCharType="begin"/>
+          </w:r>
+          <w:r>
+            <w:instrText xml:space="preserve"> PAGEREF _Toc26437 </w:instrText>
+          </w:r>
+          <w:r>
+            <w:fldChar w:fldCharType="separate"/>
+          </w:r>
+          <w:r>
+            <w:t>22</w:t>
+          </w:r>
+          <w:r>
+            <w:fldChar w:fldCharType="end"/>
+          </w:r>
+          <w:r>
+            <w:rPr>
+              <w:rFonts w:hint="eastAsia"/>
+              <w:lang w:val="en-US" w:eastAsia="zh-CN"/>
+            </w:rPr>
+            <w:fldChar w:fldCharType="end"/>
+          </w:r>
+        </w:p>
+        <w:p>
+          <w:pPr>
+            <w:pStyle w:val="5"/>
+            <w:tabs>
+              <w:tab w:val="right" w:leader="dot" w:pos="8306"/>
+            </w:tabs>
+          </w:pPr>
+          <w:r>
+            <w:rPr>
+              <w:rFonts w:hint="eastAsia"/>
+              <w:lang w:val="en-US" w:eastAsia="zh-CN"/>
+            </w:rPr>
+            <w:fldChar w:fldCharType="begin"/>
+          </w:r>
+          <w:r>
+            <w:rPr>
+              <w:rFonts w:hint="eastAsia"/>
+              <w:lang w:val="en-US" w:eastAsia="zh-CN"/>
+            </w:rPr>
+            <w:instrText xml:space="preserve"> HYPERLINK \l _Toc5955 </w:instrText>
+          </w:r>
+          <w:r>
+            <w:rPr>
+              <w:rFonts w:hint="eastAsia"/>
+              <w:lang w:val="en-US" w:eastAsia="zh-CN"/>
+            </w:rPr>
+            <w:fldChar w:fldCharType="separate"/>
+          </w:r>
+          <w:r>
+            <w:rPr>
+              <w:rFonts w:hint="eastAsia"/>
+              <w:lang w:val="en-US" w:eastAsia="zh-CN"/>
+            </w:rPr>
+            <w:t>1、 搭建RabbitMQ基础集群</w:t>
+          </w:r>
+          <w:r>
+            <w:tab/>
+          </w:r>
+          <w:r>
+            <w:fldChar w:fldCharType="begin"/>
+          </w:r>
+          <w:r>
+            <w:instrText xml:space="preserve"> PAGEREF _Toc5955 </w:instrText>
+          </w:r>
+          <w:r>
+            <w:fldChar w:fldCharType="separate"/>
+          </w:r>
+          <w:r>
+            <w:t>22</w:t>
+          </w:r>
+          <w:r>
+            <w:fldChar w:fldCharType="end"/>
+          </w:r>
+          <w:r>
+            <w:rPr>
+              <w:rFonts w:hint="eastAsia"/>
+              <w:lang w:val="en-US" w:eastAsia="zh-CN"/>
+            </w:rPr>
+            <w:fldChar w:fldCharType="end"/>
+          </w:r>
+        </w:p>
+        <w:p>
+          <w:pPr>
+            <w:pStyle w:val="5"/>
+            <w:tabs>
+              <w:tab w:val="right" w:leader="dot" w:pos="8306"/>
+            </w:tabs>
+          </w:pPr>
+          <w:r>
+            <w:rPr>
+              <w:rFonts w:hint="eastAsia"/>
+              <w:lang w:val="en-US" w:eastAsia="zh-CN"/>
+            </w:rPr>
+            <w:fldChar w:fldCharType="begin"/>
+          </w:r>
+          <w:r>
+            <w:rPr>
+              <w:rFonts w:hint="eastAsia"/>
+              <w:lang w:val="en-US" w:eastAsia="zh-CN"/>
+            </w:rPr>
+            <w:instrText xml:space="preserve"> HYPERLINK \l _Toc22804 </w:instrText>
+          </w:r>
+          <w:r>
+            <w:rPr>
+              <w:rFonts w:hint="eastAsia"/>
+              <w:lang w:val="en-US" w:eastAsia="zh-CN"/>
+            </w:rPr>
+            <w:fldChar w:fldCharType="separate"/>
+          </w:r>
+          <w:r>
+            <w:rPr>
+              <w:rFonts w:hint="eastAsia"/>
+              <w:lang w:val="en-US" w:eastAsia="zh-CN"/>
+            </w:rPr>
+            <w:t>2、 镜像队列</w:t>
+          </w:r>
+          <w:r>
+            <w:tab/>
+          </w:r>
+          <w:r>
+            <w:fldChar w:fldCharType="begin"/>
+          </w:r>
+          <w:r>
+            <w:instrText xml:space="preserve"> PAGEREF _Toc22804 </w:instrText>
+          </w:r>
+          <w:r>
+            <w:fldChar w:fldCharType="separate"/>
+          </w:r>
+          <w:r>
+            <w:t>23</w:t>
+          </w:r>
+          <w:r>
+            <w:fldChar w:fldCharType="end"/>
+          </w:r>
+          <w:r>
+            <w:rPr>
+              <w:rFonts w:hint="eastAsia"/>
+              <w:lang w:val="en-US" w:eastAsia="zh-CN"/>
+            </w:rPr>
+            <w:fldChar w:fldCharType="end"/>
+          </w:r>
+        </w:p>
+        <w:p>
+          <w:pPr>
+            <w:rPr>
+              <w:rFonts w:hint="eastAsia"/>
+              <w:lang w:val="en-US" w:eastAsia="zh-CN"/>
+            </w:rPr>
+          </w:pPr>
+          <w:r>
+            <w:rPr>
+              <w:rFonts w:hint="eastAsia"/>
+              <w:lang w:val="en-US" w:eastAsia="zh-CN"/>
+            </w:rPr>
+            <w:fldChar w:fldCharType="end"/>
+          </w:r>
+          <w:bookmarkStart w:id="21" w:name="_GoBack"/>
+          <w:bookmarkEnd w:id="21"/>
+        </w:p>
+      </w:sdtContent>
+    </w:sdt>
     <w:p>
       <w:pPr>
         <w:pStyle w:val="3"/>
@@ -31,6 +1393,7 @@
           <w:lang w:val="en-US" w:eastAsia="zh-CN"/>
         </w:rPr>
       </w:pPr>
+      <w:bookmarkStart w:id="1" w:name="_Toc2358"/>
       <w:r>
         <w:rPr>
           <w:rFonts w:hint="eastAsia"/>
@@ -38,6 +1401,7 @@
         </w:rPr>
         <w:t>认识RabbitMQ</w:t>
       </w:r>
+      <w:bookmarkEnd w:id="1"/>
     </w:p>
     <w:p>
       <w:pPr>
@@ -51,6 +1415,7 @@
           <w:lang w:val="en-US" w:eastAsia="zh-CN"/>
         </w:rPr>
       </w:pPr>
+      <w:bookmarkStart w:id="2" w:name="_Toc31208"/>
       <w:r>
         <w:rPr>
           <w:rFonts w:hint="eastAsia"/>
@@ -58,6 +1423,7 @@
         </w:rPr>
         <w:t>RabbitMQ简介</w:t>
       </w:r>
+      <w:bookmarkEnd w:id="2"/>
     </w:p>
     <w:p>
       <w:pPr>
@@ -523,6 +1889,7 @@
           <w:lang w:val="en-US" w:eastAsia="zh-CN"/>
         </w:rPr>
       </w:pPr>
+      <w:bookmarkStart w:id="3" w:name="_Toc1552"/>
       <w:r>
         <w:rPr>
           <w:rFonts w:hint="eastAsia"/>
@@ -530,6 +1897,7 @@
         </w:rPr>
         <w:t>安装ErLang开发环境</w:t>
       </w:r>
+      <w:bookmarkEnd w:id="3"/>
     </w:p>
     <w:p>
       <w:pPr>
@@ -1186,6 +2554,7 @@
           <w:lang w:val="en-US" w:eastAsia="zh-CN"/>
         </w:rPr>
       </w:pPr>
+      <w:bookmarkStart w:id="4" w:name="_Toc23439"/>
       <w:r>
         <w:rPr>
           <w:rFonts w:hint="eastAsia"/>
@@ -1193,6 +2562,7 @@
         </w:rPr>
         <w:t>安装并配置RabbitMQ</w:t>
       </w:r>
+      <w:bookmarkEnd w:id="4"/>
     </w:p>
     <w:p>
       <w:pPr>
@@ -1686,7 +3056,7 @@
       </w:r>
       <w:r>
         <w:rPr>
-          <w:rStyle w:val="7"/>
+          <w:rStyle w:val="10"/>
           <w:rFonts w:hint="eastAsia"/>
           <w:lang w:val="en-US" w:eastAsia="zh-CN"/>
         </w:rPr>
@@ -1950,6 +3320,7 @@
           <w:lang w:val="en-US" w:eastAsia="zh-CN"/>
         </w:rPr>
       </w:pPr>
+      <w:bookmarkStart w:id="5" w:name="_Toc28443"/>
       <w:r>
         <w:rPr>
           <w:rFonts w:hint="eastAsia"/>
@@ -1957,6 +3328,7 @@
         </w:rPr>
         <w:t>二、使用Java操作RabbitMQ</w:t>
       </w:r>
+      <w:bookmarkEnd w:id="5"/>
     </w:p>
     <w:p>
       <w:pPr>
@@ -1966,6 +3338,7 @@
           <w:lang w:val="en-US" w:eastAsia="zh-CN"/>
         </w:rPr>
       </w:pPr>
+      <w:bookmarkStart w:id="6" w:name="_Toc12941"/>
       <w:r>
         <w:rPr>
           <w:rFonts w:hint="eastAsia"/>
@@ -1973,6 +3346,7 @@
         </w:rPr>
         <w:t>1、建立消息生产者</w:t>
       </w:r>
+      <w:bookmarkEnd w:id="6"/>
     </w:p>
     <w:p>
       <w:pPr>
@@ -1997,7 +3371,7 @@
     </w:p>
     <w:p>
       <w:pPr>
-        <w:pStyle w:val="5"/>
+        <w:pStyle w:val="8"/>
         <w:keepNext w:val="0"/>
         <w:keepLines w:val="0"/>
         <w:widowControl/>
@@ -5419,7 +6793,7 @@
     </w:p>
     <w:p>
       <w:pPr>
-        <w:pStyle w:val="5"/>
+        <w:pStyle w:val="8"/>
         <w:keepNext w:val="0"/>
         <w:keepLines w:val="0"/>
         <w:widowControl/>
@@ -6994,7 +8368,7 @@
     </w:p>
     <w:p>
       <w:pPr>
-        <w:pStyle w:val="5"/>
+        <w:pStyle w:val="8"/>
         <w:keepNext w:val="0"/>
         <w:keepLines w:val="0"/>
         <w:widowControl/>
@@ -8986,6 +10360,7 @@
           <w:lang w:val="en-US" w:eastAsia="zh-CN"/>
         </w:rPr>
       </w:pPr>
+      <w:bookmarkStart w:id="7" w:name="_Toc32615"/>
       <w:r>
         <w:rPr>
           <w:rFonts w:hint="eastAsia"/>
@@ -8993,6 +10368,7 @@
         </w:rPr>
         <w:t>定义消息消费者</w:t>
       </w:r>
+      <w:bookmarkEnd w:id="7"/>
     </w:p>
     <w:p>
       <w:pPr>
@@ -9018,7 +10394,7 @@
     </w:p>
     <w:p>
       <w:pPr>
-        <w:pStyle w:val="5"/>
+        <w:pStyle w:val="8"/>
         <w:keepNext w:val="0"/>
         <w:keepLines w:val="0"/>
         <w:widowControl/>
@@ -10475,7 +11851,7 @@
     </w:p>
     <w:p>
       <w:pPr>
-        <w:pStyle w:val="5"/>
+        <w:pStyle w:val="8"/>
         <w:keepNext w:val="0"/>
         <w:keepLines w:val="0"/>
         <w:widowControl/>
@@ -12000,6 +13376,7 @@
           <w:lang w:val="en-US" w:eastAsia="zh-CN"/>
         </w:rPr>
       </w:pPr>
+      <w:bookmarkStart w:id="8" w:name="_Toc24316"/>
       <w:r>
         <w:rPr>
           <w:rFonts w:hint="eastAsia"/>
@@ -12007,6 +13384,7 @@
         </w:rPr>
         <w:t>工作队列</w:t>
       </w:r>
+      <w:bookmarkEnd w:id="8"/>
     </w:p>
     <w:p>
       <w:pPr>
@@ -12064,6 +13442,7 @@
           <w:lang w:val="en-US" w:eastAsia="zh-CN"/>
         </w:rPr>
       </w:pPr>
+      <w:bookmarkStart w:id="9" w:name="_Toc2757"/>
       <w:r>
         <w:rPr>
           <w:rFonts w:hint="eastAsia"/>
@@ -12071,6 +13450,7 @@
         </w:rPr>
         <w:t>消息持久化</w:t>
       </w:r>
+      <w:bookmarkEnd w:id="9"/>
     </w:p>
     <w:p>
       <w:pPr>
@@ -12117,7 +13497,7 @@
     </w:p>
     <w:p>
       <w:pPr>
-        <w:pStyle w:val="5"/>
+        <w:pStyle w:val="8"/>
         <w:keepNext w:val="0"/>
         <w:keepLines w:val="0"/>
         <w:widowControl/>
@@ -12208,7 +13588,7 @@
     </w:p>
     <w:p>
       <w:pPr>
-        <w:pStyle w:val="5"/>
+        <w:pStyle w:val="8"/>
         <w:keepNext w:val="0"/>
         <w:keepLines w:val="0"/>
         <w:widowControl/>
@@ -12340,7 +13720,7 @@
     </w:p>
     <w:p>
       <w:pPr>
-        <w:pStyle w:val="5"/>
+        <w:pStyle w:val="8"/>
         <w:keepNext w:val="0"/>
         <w:keepLines w:val="0"/>
         <w:widowControl/>
@@ -12484,7 +13864,7 @@
     </w:p>
     <w:p>
       <w:pPr>
-        <w:pStyle w:val="5"/>
+        <w:pStyle w:val="8"/>
         <w:keepNext w:val="0"/>
         <w:keepLines w:val="0"/>
         <w:widowControl/>
@@ -12575,7 +13955,7 @@
     </w:p>
     <w:p>
       <w:pPr>
-        <w:pStyle w:val="5"/>
+        <w:pStyle w:val="8"/>
         <w:keepNext w:val="0"/>
         <w:keepLines w:val="0"/>
         <w:widowControl/>
@@ -12707,7 +14087,7 @@
     </w:p>
     <w:p>
       <w:pPr>
-        <w:pStyle w:val="5"/>
+        <w:pStyle w:val="8"/>
         <w:keepNext w:val="0"/>
         <w:keepLines w:val="0"/>
         <w:widowControl/>
@@ -12853,6 +14233,7 @@
           <w:lang w:val="en-US" w:eastAsia="zh-CN"/>
         </w:rPr>
       </w:pPr>
+      <w:bookmarkStart w:id="10" w:name="_Toc4351"/>
       <w:r>
         <w:rPr>
           <w:rFonts w:hint="eastAsia"/>
@@ -12860,6 +14241,7 @@
         </w:rPr>
         <w:t>5、虚拟主机</w:t>
       </w:r>
+      <w:bookmarkEnd w:id="10"/>
     </w:p>
     <w:p>
       <w:pPr>
@@ -13015,7 +14397,7 @@
     </w:p>
     <w:p>
       <w:pPr>
-        <w:pStyle w:val="5"/>
+        <w:pStyle w:val="8"/>
         <w:keepNext w:val="0"/>
         <w:keepLines w:val="0"/>
         <w:widowControl/>
@@ -13106,6 +14488,7 @@
           <w:lang w:val="en-US" w:eastAsia="zh-CN"/>
         </w:rPr>
       </w:pPr>
+      <w:bookmarkStart w:id="11" w:name="_Toc26109"/>
       <w:r>
         <w:rPr>
           <w:rFonts w:hint="eastAsia"/>
@@ -13113,6 +14496,7 @@
         </w:rPr>
         <w:t>rabbit-0208_虚拟主机</w:t>
       </w:r>
+      <w:bookmarkEnd w:id="11"/>
     </w:p>
     <w:p>
       <w:pPr>
@@ -13170,6 +14554,7 @@
           <w:lang w:val="en-US" w:eastAsia="zh-CN"/>
         </w:rPr>
       </w:pPr>
+      <w:bookmarkStart w:id="12" w:name="_Toc25261"/>
       <w:r>
         <w:rPr>
           <w:rFonts w:hint="eastAsia"/>
@@ -13177,10 +14562,12 @@
         </w:rPr>
         <w:t>广播模式（fanout）</w:t>
       </w:r>
+      <w:bookmarkEnd w:id="12"/>
     </w:p>
     <w:p>
       <w:pPr>
         <w:numPr>
+          <w:ilvl w:val="0"/>
           <w:numId w:val="0"/>
         </w:numPr>
         <w:ind w:firstLine="420" w:firstLineChars="0"/>
@@ -13200,6 +14587,7 @@
     <w:p>
       <w:pPr>
         <w:numPr>
+          <w:ilvl w:val="0"/>
           <w:numId w:val="0"/>
         </w:numPr>
         <w:ind w:firstLine="420" w:firstLineChars="0"/>
@@ -13251,6 +14639,7 @@
     <w:p>
       <w:pPr>
         <w:numPr>
+          <w:ilvl w:val="0"/>
           <w:numId w:val="0"/>
         </w:numPr>
         <w:rPr>
@@ -13262,6 +14651,7 @@
     <w:p>
       <w:pPr>
         <w:numPr>
+          <w:ilvl w:val="0"/>
           <w:numId w:val="0"/>
         </w:numPr>
         <w:rPr>
@@ -13279,7 +14669,7 @@
     </w:p>
     <w:p>
       <w:pPr>
-        <w:pStyle w:val="5"/>
+        <w:pStyle w:val="8"/>
         <w:keepNext w:val="0"/>
         <w:keepLines w:val="0"/>
         <w:widowControl/>
@@ -14782,7 +16172,7 @@
     </w:p>
     <w:p>
       <w:pPr>
-        <w:pStyle w:val="5"/>
+        <w:pStyle w:val="8"/>
         <w:keepNext w:val="0"/>
         <w:keepLines w:val="0"/>
         <w:widowControl/>
@@ -16273,6 +17663,7 @@
           <w:lang w:val="en-US" w:eastAsia="zh-CN"/>
         </w:rPr>
       </w:pPr>
+      <w:bookmarkStart w:id="13" w:name="_Toc8595"/>
       <w:r>
         <w:rPr>
           <w:rFonts w:hint="eastAsia"/>
@@ -16280,6 +17671,7 @@
         </w:rPr>
         <w:t>直连模式（direct）</w:t>
       </w:r>
+      <w:bookmarkEnd w:id="13"/>
     </w:p>
     <w:p>
       <w:pPr>
@@ -16389,7 +17781,7 @@
     </w:p>
     <w:p>
       <w:pPr>
-        <w:pStyle w:val="5"/>
+        <w:pStyle w:val="8"/>
         <w:keepNext w:val="0"/>
         <w:keepLines w:val="0"/>
         <w:widowControl/>
@@ -17874,6 +19266,7 @@
       <w:pPr>
         <w:widowControl w:val="0"/>
         <w:numPr>
+          <w:ilvl w:val="0"/>
           <w:numId w:val="0"/>
         </w:numPr>
         <w:jc w:val="both"/>
@@ -17907,7 +19300,7 @@
     </w:p>
     <w:p>
       <w:pPr>
-        <w:pStyle w:val="5"/>
+        <w:pStyle w:val="8"/>
         <w:keepNext w:val="0"/>
         <w:keepLines w:val="0"/>
         <w:widowControl/>
@@ -19441,6 +20834,7 @@
           <w:lang w:val="en-US" w:eastAsia="zh-CN"/>
         </w:rPr>
       </w:pPr>
+      <w:bookmarkStart w:id="14" w:name="_Toc3634"/>
       <w:r>
         <w:rPr>
           <w:rFonts w:hint="eastAsia"/>
@@ -19448,6 +20842,7 @@
         </w:rPr>
         <w:t>主题模式（topic）</w:t>
       </w:r>
+      <w:bookmarkEnd w:id="14"/>
     </w:p>
     <w:p>
       <w:pPr>
@@ -19494,7 +20889,7 @@
     </w:p>
     <w:p>
       <w:pPr>
-        <w:pStyle w:val="5"/>
+        <w:pStyle w:val="8"/>
         <w:keepNext w:val="0"/>
         <w:keepLines w:val="0"/>
         <w:widowControl/>
@@ -21196,6 +22591,7 @@
       <w:pPr>
         <w:widowControl w:val="0"/>
         <w:numPr>
+          <w:ilvl w:val="0"/>
           <w:numId w:val="0"/>
         </w:numPr>
         <w:jc w:val="both"/>
@@ -21229,7 +22625,7 @@
     </w:p>
     <w:p>
       <w:pPr>
-        <w:pStyle w:val="5"/>
+        <w:pStyle w:val="8"/>
         <w:keepNext w:val="0"/>
         <w:keepLines w:val="0"/>
         <w:widowControl/>
@@ -22756,6 +24152,7 @@
       <w:pPr>
         <w:widowControl w:val="0"/>
         <w:numPr>
+          <w:ilvl w:val="0"/>
           <w:numId w:val="0"/>
         </w:numPr>
         <w:ind w:firstLine="420" w:firstLineChars="0"/>
@@ -22786,6 +24183,7 @@
           <w:lang w:val="en-US" w:eastAsia="zh-CN"/>
         </w:rPr>
       </w:pPr>
+      <w:bookmarkStart w:id="15" w:name="_Toc13259"/>
       <w:r>
         <w:rPr>
           <w:rFonts w:hint="eastAsia"/>
@@ -22793,10 +24191,12 @@
         </w:rPr>
         <w:t>Spring整合RabbitMQ组件</w:t>
       </w:r>
+      <w:bookmarkEnd w:id="15"/>
     </w:p>
     <w:p>
       <w:pPr>
         <w:numPr>
+          <w:ilvl w:val="0"/>
           <w:numId w:val="0"/>
         </w:numPr>
         <w:ind w:leftChars="0"/>
@@ -22815,7 +24215,7 @@
     </w:p>
     <w:p>
       <w:pPr>
-        <w:pStyle w:val="5"/>
+        <w:pStyle w:val="8"/>
         <w:keepNext w:val="0"/>
         <w:keepLines w:val="0"/>
         <w:widowControl/>
@@ -23988,6 +25388,7 @@
     <w:p>
       <w:pPr>
         <w:numPr>
+          <w:ilvl w:val="0"/>
           <w:numId w:val="0"/>
         </w:numPr>
         <w:ind w:leftChars="0"/>
@@ -24000,6 +25401,7 @@
     <w:p>
       <w:pPr>
         <w:numPr>
+          <w:ilvl w:val="0"/>
           <w:numId w:val="0"/>
         </w:numPr>
         <w:ind w:leftChars="0"/>
@@ -24018,7 +25420,7 @@
     </w:p>
     <w:p>
       <w:pPr>
-        <w:pStyle w:val="5"/>
+        <w:pStyle w:val="8"/>
         <w:keepNext w:val="0"/>
         <w:keepLines w:val="0"/>
         <w:widowControl/>
@@ -24417,6 +25819,7 @@
           <w:lang w:val="en-US" w:eastAsia="zh-CN"/>
         </w:rPr>
       </w:pPr>
+      <w:bookmarkStart w:id="16" w:name="_Toc2636"/>
       <w:r>
         <w:rPr>
           <w:rFonts w:hint="eastAsia"/>
@@ -24424,6 +25827,7 @@
         </w:rPr>
         <w:t>1、定义消费者程序</w:t>
       </w:r>
+      <w:bookmarkEnd w:id="16"/>
     </w:p>
     <w:p>
       <w:pPr>
@@ -24448,7 +25852,7 @@
     </w:p>
     <w:p>
       <w:pPr>
-        <w:pStyle w:val="5"/>
+        <w:pStyle w:val="8"/>
         <w:keepNext w:val="0"/>
         <w:keepLines w:val="0"/>
         <w:widowControl/>
@@ -24725,7 +26129,7 @@
     </w:p>
     <w:p>
       <w:pPr>
-        <w:pStyle w:val="5"/>
+        <w:pStyle w:val="8"/>
         <w:keepNext w:val="0"/>
         <w:keepLines w:val="0"/>
         <w:widowControl/>
@@ -26869,7 +28273,7 @@
     </w:p>
     <w:p>
       <w:pPr>
-        <w:pStyle w:val="5"/>
+        <w:pStyle w:val="8"/>
         <w:keepNext w:val="0"/>
         <w:keepLines w:val="0"/>
         <w:widowControl/>
@@ -27365,6 +28769,7 @@
           <w:lang w:val="en-US" w:eastAsia="zh-CN"/>
         </w:rPr>
       </w:pPr>
+      <w:bookmarkStart w:id="17" w:name="_Toc21462"/>
       <w:r>
         <w:rPr>
           <w:rFonts w:hint="eastAsia"/>
@@ -27372,6 +28777,7 @@
         </w:rPr>
         <w:t>定义消息生产者</w:t>
       </w:r>
+      <w:bookmarkEnd w:id="17"/>
     </w:p>
     <w:p>
       <w:pPr>
@@ -27410,7 +28816,7 @@
     </w:p>
     <w:p>
       <w:pPr>
-        <w:pStyle w:val="5"/>
+        <w:pStyle w:val="8"/>
         <w:keepNext w:val="0"/>
         <w:keepLines w:val="0"/>
         <w:widowControl/>
@@ -27508,6 +28914,7 @@
       <w:pPr>
         <w:widowControl w:val="0"/>
         <w:numPr>
+          <w:ilvl w:val="0"/>
           <w:numId w:val="0"/>
         </w:numPr>
         <w:jc w:val="both"/>
@@ -27526,7 +28933,7 @@
     </w:p>
     <w:p>
       <w:pPr>
-        <w:pStyle w:val="5"/>
+        <w:pStyle w:val="8"/>
         <w:keepNext w:val="0"/>
         <w:keepLines w:val="0"/>
         <w:widowControl/>
@@ -29474,7 +30881,7 @@
     </w:p>
     <w:p>
       <w:pPr>
-        <w:pStyle w:val="5"/>
+        <w:pStyle w:val="8"/>
         <w:keepNext w:val="0"/>
         <w:keepLines w:val="0"/>
         <w:widowControl/>
@@ -29513,7 +30920,7 @@
     </w:p>
     <w:p>
       <w:pPr>
-        <w:pStyle w:val="5"/>
+        <w:pStyle w:val="8"/>
         <w:keepNext w:val="0"/>
         <w:keepLines w:val="0"/>
         <w:widowControl/>
@@ -29931,7 +31338,7 @@
     </w:p>
     <w:p>
       <w:pPr>
-        <w:pStyle w:val="5"/>
+        <w:pStyle w:val="8"/>
         <w:keepNext w:val="0"/>
         <w:keepLines w:val="0"/>
         <w:widowControl/>
@@ -29970,7 +31377,7 @@
     </w:p>
     <w:p>
       <w:pPr>
-        <w:pStyle w:val="5"/>
+        <w:pStyle w:val="8"/>
         <w:keepNext w:val="0"/>
         <w:keepLines w:val="0"/>
         <w:widowControl/>
@@ -30437,7 +31844,7 @@
     </w:p>
     <w:p>
       <w:pPr>
-        <w:pStyle w:val="5"/>
+        <w:pStyle w:val="8"/>
         <w:keepNext w:val="0"/>
         <w:keepLines w:val="0"/>
         <w:widowControl/>
@@ -30454,7 +31861,7 @@
     </w:p>
     <w:p>
       <w:pPr>
-        <w:pStyle w:val="5"/>
+        <w:pStyle w:val="8"/>
         <w:keepNext w:val="0"/>
         <w:keepLines w:val="0"/>
         <w:widowControl/>
@@ -30525,6 +31932,7 @@
           <w:lang w:val="en-US" w:eastAsia="zh-CN"/>
         </w:rPr>
       </w:pPr>
+      <w:bookmarkStart w:id="18" w:name="_Toc26437"/>
       <w:r>
         <w:rPr>
           <w:rFonts w:hint="eastAsia"/>
@@ -30532,6 +31940,7 @@
         </w:rPr>
         <w:t>RabbitMQ集群</w:t>
       </w:r>
+      <w:bookmarkEnd w:id="18"/>
     </w:p>
     <w:p>
       <w:pPr>
@@ -30561,6 +31970,7 @@
           <w:lang w:val="en-US" w:eastAsia="zh-CN"/>
         </w:rPr>
       </w:pPr>
+      <w:bookmarkStart w:id="19" w:name="_Toc5955"/>
       <w:r>
         <w:rPr>
           <w:rFonts w:hint="eastAsia"/>
@@ -30568,6 +31978,7 @@
         </w:rPr>
         <w:t>搭建RabbitMQ基础集群</w:t>
       </w:r>
+      <w:bookmarkEnd w:id="19"/>
     </w:p>
     <w:p>
       <w:pPr>
@@ -30591,6 +32002,7 @@
     <w:p>
       <w:pPr>
         <w:numPr>
+          <w:ilvl w:val="0"/>
           <w:numId w:val="0"/>
         </w:numPr>
         <w:rPr>
@@ -30647,6 +32059,7 @@
     <w:p>
       <w:pPr>
         <w:numPr>
+          <w:ilvl w:val="0"/>
           <w:numId w:val="0"/>
         </w:numPr>
         <w:rPr>
@@ -30658,6 +32071,7 @@
     <w:p>
       <w:pPr>
         <w:numPr>
+          <w:ilvl w:val="0"/>
           <w:numId w:val="0"/>
         </w:numPr>
         <w:rPr>
@@ -30677,6 +32091,7 @@
       <w:pPr>
         <w:widowControl w:val="0"/>
         <w:numPr>
+          <w:ilvl w:val="0"/>
           <w:numId w:val="0"/>
         </w:numPr>
         <w:jc w:val="both"/>
@@ -30690,6 +32105,7 @@
       <w:pPr>
         <w:widowControl w:val="0"/>
         <w:numPr>
+          <w:ilvl w:val="0"/>
           <w:numId w:val="0"/>
         </w:numPr>
         <w:ind w:leftChars="0"/>
@@ -30711,6 +32127,7 @@
       <w:pPr>
         <w:widowControl w:val="0"/>
         <w:numPr>
+          <w:ilvl w:val="0"/>
           <w:numId w:val="0"/>
         </w:numPr>
         <w:jc w:val="both"/>
@@ -30731,6 +32148,7 @@
       <w:pPr>
         <w:widowControl w:val="0"/>
         <w:numPr>
+          <w:ilvl w:val="0"/>
           <w:numId w:val="0"/>
         </w:numPr>
         <w:jc w:val="both"/>
@@ -30744,6 +32162,7 @@
       <w:pPr>
         <w:widowControl w:val="0"/>
         <w:numPr>
+          <w:ilvl w:val="0"/>
           <w:numId w:val="0"/>
         </w:numPr>
         <w:jc w:val="both"/>
@@ -30764,6 +32183,7 @@
       <w:pPr>
         <w:widowControl w:val="0"/>
         <w:numPr>
+          <w:ilvl w:val="0"/>
           <w:numId w:val="0"/>
         </w:numPr>
         <w:jc w:val="both"/>
@@ -30782,6 +32202,7 @@
       <w:pPr>
         <w:widowControl w:val="0"/>
         <w:numPr>
+          <w:ilvl w:val="0"/>
           <w:numId w:val="0"/>
         </w:numPr>
         <w:jc w:val="both"/>
@@ -30802,6 +32223,7 @@
       <w:pPr>
         <w:widowControl w:val="0"/>
         <w:numPr>
+          <w:ilvl w:val="0"/>
           <w:numId w:val="0"/>
         </w:numPr>
         <w:ind w:leftChars="0"/>
@@ -30817,129 +32239,6 @@
           <w:lang w:val="en-US" w:eastAsia="zh-CN"/>
         </w:rPr>
         <w:t>5、【rabbitmq-server-b、c】如果要想将“rabbitmq-server--b”、“rabbitmq-server--c”配置为“rabbitmq-server-a”的从主机，那么要停掉两个集群的APP服务；</w:t>
-      </w:r>
-    </w:p>
-    <w:p>
-      <w:pPr>
-        <w:widowControl w:val="0"/>
-        <w:numPr>
-          <w:numId w:val="0"/>
-        </w:numPr>
-        <w:jc w:val="both"/>
-      </w:pPr>
-      <w:r>
-        <w:rPr>
-          <w:rFonts w:hint="eastAsia"/>
-        </w:rPr>
-        <w:t>/usr/local/rabbitmq/sbin/rabbitmqctl stop_app</w:t>
-      </w:r>
-    </w:p>
-    <w:p>
-      <w:pPr>
-        <w:widowControl w:val="0"/>
-        <w:numPr>
-          <w:numId w:val="0"/>
-        </w:numPr>
-        <w:jc w:val="both"/>
-        <w:rPr>
-          <w:rFonts w:hint="eastAsia"/>
-          <w:lang w:val="en-US" w:eastAsia="zh-CN"/>
-        </w:rPr>
-      </w:pPr>
-      <w:r>
-        <w:rPr>
-          <w:rFonts w:hint="eastAsia"/>
-          <w:lang w:val="en-US" w:eastAsia="zh-CN"/>
-        </w:rPr>
-        <w:t>此时rabbitmq没有停止。</w:t>
-      </w:r>
-    </w:p>
-    <w:p>
-      <w:pPr>
-        <w:widowControl w:val="0"/>
-        <w:numPr>
-          <w:numId w:val="0"/>
-        </w:numPr>
-        <w:jc w:val="both"/>
-        <w:rPr>
-          <w:rFonts w:hint="eastAsia"/>
-          <w:lang w:val="en-US" w:eastAsia="zh-CN"/>
-        </w:rPr>
-      </w:pPr>
-    </w:p>
-    <w:p>
-      <w:pPr>
-        <w:widowControl w:val="0"/>
-        <w:numPr>
-          <w:numId w:val="0"/>
-        </w:numPr>
-        <w:jc w:val="both"/>
-        <w:rPr>
-          <w:rFonts w:hint="eastAsia"/>
-          <w:lang w:val="en-US" w:eastAsia="zh-CN"/>
-        </w:rPr>
-      </w:pPr>
-      <w:r>
-        <w:rPr>
-          <w:rFonts w:hint="eastAsia"/>
-          <w:lang w:val="en-US" w:eastAsia="zh-CN"/>
-        </w:rPr>
-        <w:t>6、【rabbitmq-server-b、c】分别追加“rabbitmq-server-a”主机项：</w:t>
-      </w:r>
-    </w:p>
-    <w:p>
-      <w:pPr>
-        <w:widowControl w:val="0"/>
-        <w:numPr>
-          <w:numId w:val="0"/>
-        </w:numPr>
-        <w:jc w:val="both"/>
-        <w:rPr>
-          <w:rFonts w:hint="eastAsia" w:eastAsiaTheme="minorEastAsia"/>
-          <w:lang w:val="en-US" w:eastAsia="zh-CN"/>
-        </w:rPr>
-      </w:pPr>
-      <w:r>
-        <w:rPr>
-          <w:rFonts w:hint="eastAsia"/>
-        </w:rPr>
-        <w:t>/usr/local/rabbitmq/sbin/rabbitmqctl join_cluster rabbit@rabbitmq-server-</w:t>
-      </w:r>
-      <w:r>
-        <w:rPr>
-          <w:rFonts w:hint="eastAsia"/>
-          <w:lang w:val="en-US" w:eastAsia="zh-CN"/>
-        </w:rPr>
-        <w:t>a</w:t>
-      </w:r>
-    </w:p>
-    <w:p>
-      <w:pPr>
-        <w:widowControl w:val="0"/>
-        <w:numPr>
-          <w:numId w:val="0"/>
-        </w:numPr>
-        <w:jc w:val="both"/>
-      </w:pPr>
-    </w:p>
-    <w:p>
-      <w:pPr>
-        <w:widowControl w:val="0"/>
-        <w:numPr>
-          <w:numId w:val="0"/>
-        </w:numPr>
-        <w:jc w:val="both"/>
-        <w:rPr>
-          <w:rFonts w:hint="eastAsia" w:eastAsiaTheme="minorEastAsia"/>
-          <w:lang w:val="en-US" w:eastAsia="zh-CN"/>
-        </w:rPr>
-      </w:pPr>
-      <w:r>
-        <w:rPr>
-          <w:rFonts w:hint="eastAsia"/>
-          <w:lang w:val="en-US" w:eastAsia="zh-CN"/>
-        </w:rPr>
-        <w:t>7、【rabbitmq-server-b、c】启动APP服务：</w:t>
       </w:r>
     </w:p>
     <w:p>
@@ -30955,40 +32254,7 @@
         <w:rPr>
           <w:rFonts w:hint="eastAsia"/>
         </w:rPr>
-        <w:t>/usr/local/rabbitmq/sbin/rabbitmqctl st</w:t>
-      </w:r>
-      <w:r>
-        <w:rPr>
-          <w:rFonts w:hint="eastAsia"/>
-          <w:lang w:val="en-US" w:eastAsia="zh-CN"/>
-        </w:rPr>
-        <w:t>art</w:t>
-      </w:r>
-      <w:r>
-        <w:rPr>
-          <w:rFonts w:hint="eastAsia"/>
-        </w:rPr>
-        <w:t>_app</w:t>
-      </w:r>
-    </w:p>
-    <w:p>
-      <w:pPr>
-        <w:widowControl w:val="0"/>
-        <w:numPr>
-          <w:numId w:val="0"/>
-        </w:numPr>
-        <w:jc w:val="both"/>
-        <w:rPr>
-          <w:rFonts w:hint="eastAsia"/>
-          <w:lang w:val="en-US" w:eastAsia="zh-CN"/>
-        </w:rPr>
-      </w:pPr>
-      <w:r>
-        <w:rPr>
-          <w:rFonts w:hint="eastAsia"/>
-          <w:lang w:val="en-US" w:eastAsia="zh-CN"/>
-        </w:rPr>
-        <w:t>8、【rabbitmq-server-a】查看集群状态：</w:t>
+        <w:t>/usr/local/rabbitmq/sbin/rabbitmqctl stop_app</w:t>
       </w:r>
     </w:p>
     <w:p>
@@ -31001,13 +32267,15 @@
         <w:jc w:val="both"/>
         <w:rPr>
           <w:rFonts w:hint="eastAsia"/>
+          <w:lang w:val="en-US" w:eastAsia="zh-CN"/>
         </w:rPr>
       </w:pPr>
       <w:r>
         <w:rPr>
           <w:rFonts w:hint="eastAsia"/>
-        </w:rPr>
-        <w:t>/usr/local/rabbitmq/sbin/rabbitmqctl cluster_status</w:t>
+          <w:lang w:val="en-US" w:eastAsia="zh-CN"/>
+        </w:rPr>
+        <w:t>此时rabbitmq没有停止。</w:t>
       </w:r>
     </w:p>
     <w:p>
@@ -31020,6 +32288,7 @@
         <w:jc w:val="both"/>
         <w:rPr>
           <w:rFonts w:hint="eastAsia"/>
+          <w:lang w:val="en-US" w:eastAsia="zh-CN"/>
         </w:rPr>
       </w:pPr>
     </w:p>
@@ -31032,7 +32301,7 @@
         </w:numPr>
         <w:jc w:val="both"/>
         <w:rPr>
-          <w:rFonts w:hint="eastAsia" w:eastAsiaTheme="minorEastAsia"/>
+          <w:rFonts w:hint="eastAsia"/>
           <w:lang w:val="en-US" w:eastAsia="zh-CN"/>
         </w:rPr>
       </w:pPr>
@@ -31041,27 +32310,7 @@
           <w:rFonts w:hint="eastAsia"/>
           <w:lang w:val="en-US" w:eastAsia="zh-CN"/>
         </w:rPr>
-        <w:t>9、【rabbitmq-server-a】创建用户</w:t>
-      </w:r>
-    </w:p>
-    <w:p>
-      <w:pPr>
-        <w:widowControl w:val="0"/>
-        <w:numPr>
-          <w:numId w:val="0"/>
-        </w:numPr>
-        <w:jc w:val="both"/>
-        <w:rPr>
-          <w:rFonts w:hint="eastAsia"/>
-          <w:lang w:val="en-US" w:eastAsia="zh-CN"/>
-        </w:rPr>
-      </w:pPr>
-      <w:r>
-        <w:rPr>
-          <w:rFonts w:hint="eastAsia"/>
-          <w:lang w:val="en-US" w:eastAsia="zh-CN"/>
-        </w:rPr>
-        <w:t>/usr/local/rabbitmq/sbin/rabbitmqctl add_user yangmi ym</w:t>
+        <w:t>6、【rabbitmq-server-b、c】分别追加“rabbitmq-server-a”主机项：</w:t>
       </w:r>
     </w:p>
     <w:p>
@@ -31073,48 +32322,44 @@
         </w:numPr>
         <w:jc w:val="both"/>
         <w:rPr>
-          <w:rFonts w:hint="eastAsia"/>
+          <w:rFonts w:hint="eastAsia" w:eastAsiaTheme="minorEastAsia"/>
           <w:lang w:val="en-US" w:eastAsia="zh-CN"/>
         </w:rPr>
       </w:pPr>
       <w:r>
         <w:rPr>
           <w:rFonts w:hint="eastAsia"/>
-          <w:lang w:val="en-US" w:eastAsia="zh-CN"/>
-        </w:rPr>
-        <w:t>/usr/local/rabbitmq/sbin/rabbitmqctl set_user_tags yangmi administrator（追加到管理员组）</w:t>
+        </w:rPr>
+        <w:t>/usr/local/rabbitmq/sbin/rabbitmqctl join_cluster rabbit@rabbitmq-server-</w:t>
+      </w:r>
+      <w:r>
+        <w:rPr>
+          <w:rFonts w:hint="eastAsia"/>
+          <w:lang w:val="en-US" w:eastAsia="zh-CN"/>
+        </w:rPr>
+        <w:t>a</w:t>
       </w:r>
     </w:p>
     <w:p>
       <w:pPr>
         <w:widowControl w:val="0"/>
         <w:numPr>
+          <w:ilvl w:val="0"/>
           <w:numId w:val="0"/>
         </w:numPr>
         <w:jc w:val="both"/>
-        <w:rPr>
-          <w:rFonts w:hint="eastAsia"/>
-          <w:lang w:val="en-US" w:eastAsia="zh-CN"/>
-        </w:rPr>
       </w:pPr>
-      <w:r>
-        <w:rPr>
-          <w:rFonts w:hint="eastAsia"/>
-          <w:lang w:val="en-US" w:eastAsia="zh-CN"/>
-        </w:rPr>
-        <w:t>/usr/local/rabbitmq/sbin/rabbitmqctl set_permissions -p / yangmi ".*" ".*" ".*"（设置权限）</w:t>
-      </w:r>
     </w:p>
     <w:p>
       <w:pPr>
         <w:widowControl w:val="0"/>
         <w:numPr>
+          <w:ilvl w:val="0"/>
           <w:numId w:val="0"/>
         </w:numPr>
-        <w:ind w:leftChars="0"/>
         <w:jc w:val="both"/>
         <w:rPr>
-          <w:rFonts w:hint="eastAsia"/>
+          <w:rFonts w:hint="eastAsia" w:eastAsiaTheme="minorEastAsia"/>
           <w:lang w:val="en-US" w:eastAsia="zh-CN"/>
         </w:rPr>
       </w:pPr>
@@ -31123,63 +32368,253 @@
           <w:rFonts w:hint="eastAsia"/>
           <w:lang w:val="en-US" w:eastAsia="zh-CN"/>
         </w:rPr>
-        <w:t>9、【rabbitmq-server-a】前端查看集群状态</w:t>
+        <w:t>7、【rabbitmq-server-b、c】启动APP服务：</w:t>
       </w:r>
     </w:p>
     <w:p>
       <w:pPr>
         <w:widowControl w:val="0"/>
         <w:numPr>
+          <w:ilvl w:val="0"/>
           <w:numId w:val="0"/>
         </w:numPr>
-        <w:ind w:leftChars="0"/>
         <w:jc w:val="both"/>
-        <w:rPr>
-          <w:rFonts w:hint="eastAsia"/>
-          <w:lang w:val="en-US" w:eastAsia="zh-CN"/>
-        </w:rPr>
       </w:pPr>
       <w:r>
         <w:rPr>
           <w:rFonts w:hint="eastAsia"/>
-          <w:lang w:val="en-US" w:eastAsia="zh-CN"/>
-        </w:rPr>
-        <w:fldChar w:fldCharType="begin"/>
-      </w:r>
-      <w:r>
-        <w:rPr>
-          <w:rFonts w:hint="eastAsia"/>
-          <w:lang w:val="en-US" w:eastAsia="zh-CN"/>
-        </w:rPr>
-        <w:instrText xml:space="preserve"> HYPERLINK "http://192.168.1.216:15672/" </w:instrText>
-      </w:r>
-      <w:r>
-        <w:rPr>
-          <w:rFonts w:hint="eastAsia"/>
-          <w:lang w:val="en-US" w:eastAsia="zh-CN"/>
-        </w:rPr>
-        <w:fldChar w:fldCharType="separate"/>
-      </w:r>
-      <w:r>
-        <w:rPr>
-          <w:rStyle w:val="7"/>
-          <w:rFonts w:hint="eastAsia"/>
-          <w:lang w:val="en-US" w:eastAsia="zh-CN"/>
-        </w:rPr>
-        <w:t>http://192.168.1.216:15672/</w:t>
-      </w:r>
-      <w:r>
-        <w:rPr>
-          <w:rFonts w:hint="eastAsia"/>
-          <w:lang w:val="en-US" w:eastAsia="zh-CN"/>
-        </w:rPr>
-        <w:fldChar w:fldCharType="end"/>
+        </w:rPr>
+        <w:t>/usr/local/rabbitmq/sbin/rabbitmqctl st</w:t>
+      </w:r>
+      <w:r>
+        <w:rPr>
+          <w:rFonts w:hint="eastAsia"/>
+          <w:lang w:val="en-US" w:eastAsia="zh-CN"/>
+        </w:rPr>
+        <w:t>art</w:t>
+      </w:r>
+      <w:r>
+        <w:rPr>
+          <w:rFonts w:hint="eastAsia"/>
+        </w:rPr>
+        <w:t>_app</w:t>
       </w:r>
     </w:p>
     <w:p>
       <w:pPr>
         <w:widowControl w:val="0"/>
         <w:numPr>
+          <w:ilvl w:val="0"/>
+          <w:numId w:val="0"/>
+        </w:numPr>
+        <w:jc w:val="both"/>
+        <w:rPr>
+          <w:rFonts w:hint="eastAsia"/>
+          <w:lang w:val="en-US" w:eastAsia="zh-CN"/>
+        </w:rPr>
+      </w:pPr>
+      <w:r>
+        <w:rPr>
+          <w:rFonts w:hint="eastAsia"/>
+          <w:lang w:val="en-US" w:eastAsia="zh-CN"/>
+        </w:rPr>
+        <w:t>8、【rabbitmq-server-a】查看集群状态：</w:t>
+      </w:r>
+    </w:p>
+    <w:p>
+      <w:pPr>
+        <w:widowControl w:val="0"/>
+        <w:numPr>
+          <w:ilvl w:val="0"/>
+          <w:numId w:val="0"/>
+        </w:numPr>
+        <w:jc w:val="both"/>
+        <w:rPr>
+          <w:rFonts w:hint="eastAsia"/>
+        </w:rPr>
+      </w:pPr>
+      <w:r>
+        <w:rPr>
+          <w:rFonts w:hint="eastAsia"/>
+        </w:rPr>
+        <w:t>/usr/local/rabbitmq/sbin/rabbitmqctl cluster_status</w:t>
+      </w:r>
+    </w:p>
+    <w:p>
+      <w:pPr>
+        <w:widowControl w:val="0"/>
+        <w:numPr>
+          <w:ilvl w:val="0"/>
+          <w:numId w:val="0"/>
+        </w:numPr>
+        <w:jc w:val="both"/>
+        <w:rPr>
+          <w:rFonts w:hint="eastAsia"/>
+        </w:rPr>
+      </w:pPr>
+    </w:p>
+    <w:p>
+      <w:pPr>
+        <w:widowControl w:val="0"/>
+        <w:numPr>
+          <w:ilvl w:val="0"/>
+          <w:numId w:val="0"/>
+        </w:numPr>
+        <w:jc w:val="both"/>
+        <w:rPr>
+          <w:rFonts w:hint="eastAsia" w:eastAsiaTheme="minorEastAsia"/>
+          <w:lang w:val="en-US" w:eastAsia="zh-CN"/>
+        </w:rPr>
+      </w:pPr>
+      <w:r>
+        <w:rPr>
+          <w:rFonts w:hint="eastAsia"/>
+          <w:lang w:val="en-US" w:eastAsia="zh-CN"/>
+        </w:rPr>
+        <w:t>9、【rabbitmq-server-a】创建用户</w:t>
+      </w:r>
+    </w:p>
+    <w:p>
+      <w:pPr>
+        <w:widowControl w:val="0"/>
+        <w:numPr>
+          <w:ilvl w:val="0"/>
+          <w:numId w:val="0"/>
+        </w:numPr>
+        <w:jc w:val="both"/>
+        <w:rPr>
+          <w:rFonts w:hint="eastAsia"/>
+          <w:lang w:val="en-US" w:eastAsia="zh-CN"/>
+        </w:rPr>
+      </w:pPr>
+      <w:r>
+        <w:rPr>
+          <w:rFonts w:hint="eastAsia"/>
+          <w:lang w:val="en-US" w:eastAsia="zh-CN"/>
+        </w:rPr>
+        <w:t>/usr/local/rabbitmq/sbin/rabbitmqctl add_user yangmi ym</w:t>
+      </w:r>
+    </w:p>
+    <w:p>
+      <w:pPr>
+        <w:widowControl w:val="0"/>
+        <w:numPr>
+          <w:ilvl w:val="0"/>
+          <w:numId w:val="0"/>
+        </w:numPr>
+        <w:jc w:val="both"/>
+        <w:rPr>
+          <w:rFonts w:hint="eastAsia"/>
+          <w:lang w:val="en-US" w:eastAsia="zh-CN"/>
+        </w:rPr>
+      </w:pPr>
+      <w:r>
+        <w:rPr>
+          <w:rFonts w:hint="eastAsia"/>
+          <w:lang w:val="en-US" w:eastAsia="zh-CN"/>
+        </w:rPr>
+        <w:t>/usr/local/rabbitmq/sbin/rabbitmqctl set_user_tags yangmi administrator（追加到管理员组）</w:t>
+      </w:r>
+    </w:p>
+    <w:p>
+      <w:pPr>
+        <w:widowControl w:val="0"/>
+        <w:numPr>
+          <w:ilvl w:val="0"/>
+          <w:numId w:val="0"/>
+        </w:numPr>
+        <w:jc w:val="both"/>
+        <w:rPr>
+          <w:rFonts w:hint="eastAsia"/>
+          <w:lang w:val="en-US" w:eastAsia="zh-CN"/>
+        </w:rPr>
+      </w:pPr>
+      <w:r>
+        <w:rPr>
+          <w:rFonts w:hint="eastAsia"/>
+          <w:lang w:val="en-US" w:eastAsia="zh-CN"/>
+        </w:rPr>
+        <w:t>/usr/local/rabbitmq/sbin/rabbitmqctl set_permissions -p / yangmi ".*" ".*" ".*"（设置权限）</w:t>
+      </w:r>
+    </w:p>
+    <w:p>
+      <w:pPr>
+        <w:widowControl w:val="0"/>
+        <w:numPr>
+          <w:ilvl w:val="0"/>
+          <w:numId w:val="0"/>
+        </w:numPr>
+        <w:ind w:leftChars="0"/>
+        <w:jc w:val="both"/>
+        <w:rPr>
+          <w:rFonts w:hint="eastAsia"/>
+          <w:lang w:val="en-US" w:eastAsia="zh-CN"/>
+        </w:rPr>
+      </w:pPr>
+      <w:r>
+        <w:rPr>
+          <w:rFonts w:hint="eastAsia"/>
+          <w:lang w:val="en-US" w:eastAsia="zh-CN"/>
+        </w:rPr>
+        <w:t>9、【rabbitmq-server-a】前端查看集群状态</w:t>
+      </w:r>
+    </w:p>
+    <w:p>
+      <w:pPr>
+        <w:widowControl w:val="0"/>
+        <w:numPr>
+          <w:ilvl w:val="0"/>
+          <w:numId w:val="0"/>
+        </w:numPr>
+        <w:ind w:leftChars="0"/>
+        <w:jc w:val="both"/>
+        <w:rPr>
+          <w:rFonts w:hint="eastAsia"/>
+          <w:lang w:val="en-US" w:eastAsia="zh-CN"/>
+        </w:rPr>
+      </w:pPr>
+      <w:r>
+        <w:rPr>
+          <w:rFonts w:hint="eastAsia"/>
+          <w:lang w:val="en-US" w:eastAsia="zh-CN"/>
+        </w:rPr>
+        <w:fldChar w:fldCharType="begin"/>
+      </w:r>
+      <w:r>
+        <w:rPr>
+          <w:rFonts w:hint="eastAsia"/>
+          <w:lang w:val="en-US" w:eastAsia="zh-CN"/>
+        </w:rPr>
+        <w:instrText xml:space="preserve"> HYPERLINK "http://192.168.1.216:15672/" </w:instrText>
+      </w:r>
+      <w:r>
+        <w:rPr>
+          <w:rFonts w:hint="eastAsia"/>
+          <w:lang w:val="en-US" w:eastAsia="zh-CN"/>
+        </w:rPr>
+        <w:fldChar w:fldCharType="separate"/>
+      </w:r>
+      <w:r>
+        <w:rPr>
+          <w:rStyle w:val="10"/>
+          <w:rFonts w:hint="eastAsia"/>
+          <w:lang w:val="en-US" w:eastAsia="zh-CN"/>
+        </w:rPr>
+        <w:t>http://192.168.1.216:15672/</w:t>
+      </w:r>
+      <w:r>
+        <w:rPr>
+          <w:rFonts w:hint="eastAsia"/>
+          <w:lang w:val="en-US" w:eastAsia="zh-CN"/>
+        </w:rPr>
+        <w:fldChar w:fldCharType="end"/>
+      </w:r>
+    </w:p>
+    <w:p>
+      <w:pPr>
+        <w:widowControl w:val="0"/>
+        <w:numPr>
+          <w:ilvl w:val="0"/>
           <w:numId w:val="0"/>
         </w:numPr>
         <w:ind w:leftChars="0"/>
@@ -31246,6 +32681,7 @@
           <w:lang w:val="en-US" w:eastAsia="zh-CN"/>
         </w:rPr>
       </w:pPr>
+      <w:bookmarkStart w:id="20" w:name="_Toc22804"/>
       <w:r>
         <w:rPr>
           <w:rFonts w:hint="eastAsia"/>
@@ -31253,6 +32689,7 @@
         </w:rPr>
         <w:t>镜像队列</w:t>
       </w:r>
+      <w:bookmarkEnd w:id="20"/>
     </w:p>
     <w:p>
       <w:pPr>
@@ -31302,6 +32739,7 @@
       <w:pPr>
         <w:widowControl w:val="0"/>
         <w:numPr>
+          <w:ilvl w:val="0"/>
           <w:numId w:val="0"/>
         </w:numPr>
         <w:jc w:val="both"/>
@@ -31358,6 +32796,7 @@
       <w:pPr>
         <w:widowControl w:val="0"/>
         <w:numPr>
+          <w:ilvl w:val="0"/>
           <w:numId w:val="0"/>
         </w:numPr>
         <w:jc w:val="both"/>
@@ -31443,8 +32882,6 @@
         </w:rPr>
         <w:t>all</w:t>
       </w:r>
-      <w:bookmarkStart w:id="0" w:name="_GoBack"/>
-      <w:bookmarkEnd w:id="0"/>
       <w:r>
         <w:rPr>
           <w:rFonts w:ascii="Verdana" w:hAnsi="Verdana" w:eastAsia="宋体" w:cs="Verdana"/>
@@ -32313,12 +33750,12 @@
       <w:sz w:val="32"/>
     </w:rPr>
   </w:style>
-  <w:style w:type="character" w:default="1" w:styleId="6">
+  <w:style w:type="character" w:default="1" w:styleId="9">
     <w:name w:val="Default Paragraph Font"/>
     <w:semiHidden/>
     <w:uiPriority w:val="0"/>
   </w:style>
-  <w:style w:type="table" w:default="1" w:styleId="8">
+  <w:style w:type="table" w:default="1" w:styleId="11">
     <w:name w:val="Normal Table"/>
     <w:semiHidden/>
     <w:qFormat/>
@@ -32334,6 +33771,30 @@
     </w:tblPr>
   </w:style>
   <w:style w:type="paragraph" w:styleId="5">
+    <w:name w:val="toc 3"/>
+    <w:basedOn w:val="1"/>
+    <w:next w:val="1"/>
+    <w:uiPriority w:val="0"/>
+    <w:pPr>
+      <w:ind w:left="840" w:leftChars="400"/>
+    </w:pPr>
+  </w:style>
+  <w:style w:type="paragraph" w:styleId="6">
+    <w:name w:val="toc 1"/>
+    <w:basedOn w:val="1"/>
+    <w:next w:val="1"/>
+    <w:uiPriority w:val="0"/>
+  </w:style>
+  <w:style w:type="paragraph" w:styleId="7">
+    <w:name w:val="toc 2"/>
+    <w:basedOn w:val="1"/>
+    <w:next w:val="1"/>
+    <w:uiPriority w:val="0"/>
+    <w:pPr>
+      <w:ind w:left="420" w:leftChars="200"/>
+    </w:pPr>
+  </w:style>
+  <w:style w:type="paragraph" w:styleId="8">
     <w:name w:val="HTML Preformatted"/>
     <w:basedOn w:val="1"/>
     <w:uiPriority w:val="0"/>
@@ -32366,9 +33827,9 @@
       <w:lang w:val="en-US" w:eastAsia="zh-CN" w:bidi="ar"/>
     </w:rPr>
   </w:style>
-  <w:style w:type="character" w:styleId="7">
+  <w:style w:type="character" w:styleId="10">
     <w:name w:val="Hyperlink"/>
-    <w:basedOn w:val="6"/>
+    <w:basedOn w:val="9"/>
     <w:uiPriority w:val="0"/>
     <w:rPr>
       <w:color w:val="0000FF"/>
